--- a/Ttitulacion 2/Taller N° 1_ Primeros pasos del Método Científico.docx
+++ b/Ttitulacion 2/Taller N° 1_ Primeros pasos del Método Científico.docx
@@ -1066,7 +1066,7 @@
                 <w:sz w:val="20"/>
                 <w:szCs w:val="20"/>
               </w:rPr>
-              <w:t>Vulnerabilidades</w:t>
+              <w:t>Delitos cibernéticos</w:t>
             </w:r>
             <w:r>
               <w:rPr>
@@ -1078,17 +1078,6 @@
                 <w:szCs w:val="20"/>
               </w:rPr>
               <w:t xml:space="preserve"> </w:t>
-            </w:r>
-            <w:r>
-              <w:rPr>
-                <w:rFonts w:ascii="Arial" w:hAnsi="Arial" w:cs="Arial"/>
-                <w:b/>
-                <w:bCs/>
-                <w:color w:val="FF0000"/>
-                <w:sz w:val="20"/>
-                <w:szCs w:val="20"/>
-              </w:rPr>
-              <w:t xml:space="preserve">transaccionales </w:t>
             </w:r>
             <w:r>
               <w:rPr>
@@ -1511,23 +1500,17 @@
         <w:jc w:val="both"/>
         <w:rPr>
           <w:rFonts w:ascii="Arial" w:hAnsi="Arial" w:cs="Arial"/>
-        </w:rPr>
-      </w:pPr>
-      <w:r>
-        <w:rPr>
-          <w:rFonts w:ascii="Arial" w:hAnsi="Arial" w:cs="Arial"/>
           <w:b/>
           <w:bCs/>
         </w:rPr>
-        <w:t>Variables dependientes</w:t>
-      </w:r>
+      </w:pPr>
       <w:r>
         <w:rPr>
           <w:rFonts w:ascii="Arial" w:hAnsi="Arial" w:cs="Arial"/>
           <w:b/>
           <w:bCs/>
         </w:rPr>
-        <w:t>:</w:t>
+        <w:t>Variables dependientes</w:t>
       </w:r>
       <w:r>
         <w:rPr>
@@ -1535,13 +1518,33 @@
           <w:b/>
           <w:bCs/>
         </w:rPr>
+        <w:t>:</w:t>
+      </w:r>
+      <w:r>
+        <w:rPr>
+          <w:rFonts w:ascii="Arial" w:hAnsi="Arial" w:cs="Arial"/>
+          <w:b/>
+          <w:bCs/>
+        </w:rPr>
         <w:t xml:space="preserve"> </w:t>
       </w:r>
       <w:r>
         <w:rPr>
           <w:rFonts w:ascii="Arial" w:hAnsi="Arial" w:cs="Arial"/>
         </w:rPr>
-        <w:t>fraudes, estafas y robo de información.</w:t>
+        <w:t>disputas financieras por estafas</w:t>
+      </w:r>
+      <w:r>
+        <w:rPr>
+          <w:rFonts w:ascii="Arial" w:hAnsi="Arial" w:cs="Arial"/>
+        </w:rPr>
+        <w:t xml:space="preserve"> y fraudes</w:t>
+      </w:r>
+      <w:r>
+        <w:rPr>
+          <w:rFonts w:ascii="Arial" w:hAnsi="Arial" w:cs="Arial"/>
+        </w:rPr>
+        <w:t>.</w:t>
       </w:r>
     </w:p>
     <w:p>
@@ -1554,6 +1557,22 @@
           <w:bCs/>
         </w:rPr>
       </w:pPr>
+      <w:r>
+        <w:rPr>
+          <w:rFonts w:ascii="Arial" w:hAnsi="Arial" w:cs="Arial"/>
+          <w:b/>
+          <w:bCs/>
+        </w:rPr>
+        <w:t>Pregunta de investigación</w:t>
+      </w:r>
+      <w:r>
+        <w:rPr>
+          <w:rFonts w:ascii="Arial" w:hAnsi="Arial" w:cs="Arial"/>
+          <w:b/>
+          <w:bCs/>
+        </w:rPr>
+        <w:t>.</w:t>
+      </w:r>
     </w:p>
     <w:p>
       <w:pPr>
@@ -1561,33 +1580,6 @@
         <w:jc w:val="both"/>
         <w:rPr>
           <w:rFonts w:ascii="Arial" w:hAnsi="Arial" w:cs="Arial"/>
-          <w:b/>
-          <w:bCs/>
-        </w:rPr>
-      </w:pPr>
-      <w:r>
-        <w:rPr>
-          <w:rFonts w:ascii="Arial" w:hAnsi="Arial" w:cs="Arial"/>
-          <w:b/>
-          <w:bCs/>
-        </w:rPr>
-        <w:t>Pregunta de investigación</w:t>
-      </w:r>
-      <w:r>
-        <w:rPr>
-          <w:rFonts w:ascii="Arial" w:hAnsi="Arial" w:cs="Arial"/>
-          <w:b/>
-          <w:bCs/>
-        </w:rPr>
-        <w:t>.</w:t>
-      </w:r>
-    </w:p>
-    <w:p>
-      <w:pPr>
-        <w:spacing w:line="360" w:lineRule="auto"/>
-        <w:jc w:val="both"/>
-        <w:rPr>
-          <w:rFonts w:ascii="Arial" w:hAnsi="Arial" w:cs="Arial"/>
         </w:rPr>
       </w:pPr>
       <w:r>
@@ -1606,7 +1598,7 @@
         <w:rPr>
           <w:rFonts w:ascii="Arial" w:hAnsi="Arial" w:cs="Arial"/>
         </w:rPr>
-        <w:t>disminuiría el porcentaje de</w:t>
+        <w:t>incrementaría</w:t>
       </w:r>
       <w:r>
         <w:rPr>
@@ -1618,13 +1610,31 @@
         <w:rPr>
           <w:rFonts w:ascii="Arial" w:hAnsi="Arial" w:cs="Arial"/>
         </w:rPr>
-        <w:t xml:space="preserve">casos de </w:t>
-      </w:r>
-      <w:r>
-        <w:rPr>
-          <w:rFonts w:ascii="Arial" w:hAnsi="Arial" w:cs="Arial"/>
-        </w:rPr>
-        <w:t xml:space="preserve">robo de información, </w:t>
+        <w:t xml:space="preserve">la probabilidad </w:t>
+      </w:r>
+      <w:r>
+        <w:rPr>
+          <w:rFonts w:ascii="Arial" w:hAnsi="Arial" w:cs="Arial"/>
+        </w:rPr>
+        <w:t>de</w:t>
+      </w:r>
+      <w:r>
+        <w:rPr>
+          <w:rFonts w:ascii="Arial" w:hAnsi="Arial" w:cs="Arial"/>
+        </w:rPr>
+        <w:t xml:space="preserve"> </w:t>
+      </w:r>
+      <w:r>
+        <w:rPr>
+          <w:rFonts w:ascii="Arial" w:hAnsi="Arial" w:cs="Arial"/>
+        </w:rPr>
+        <w:t>ganar disputas financieras por</w:t>
+      </w:r>
+      <w:r>
+        <w:rPr>
+          <w:rFonts w:ascii="Arial" w:hAnsi="Arial" w:cs="Arial"/>
+        </w:rPr>
+        <w:t xml:space="preserve"> </w:t>
       </w:r>
       <w:r>
         <w:rPr>
@@ -1748,13 +1758,13 @@
         <w:rPr>
           <w:rFonts w:ascii="Arial" w:hAnsi="Arial" w:cs="Arial"/>
         </w:rPr>
-        <w:t xml:space="preserve">los </w:t>
-      </w:r>
-      <w:r>
-        <w:rPr>
-          <w:rFonts w:ascii="Arial" w:hAnsi="Arial" w:cs="Arial"/>
-        </w:rPr>
-        <w:t xml:space="preserve">proyectos </w:t>
+        <w:t>l</w:t>
+      </w:r>
+      <w:r>
+        <w:rPr>
+          <w:rFonts w:ascii="Arial" w:hAnsi="Arial" w:cs="Arial"/>
+        </w:rPr>
+        <w:t xml:space="preserve">as API’s </w:t>
       </w:r>
       <w:r>
         <w:rPr>
@@ -1790,37 +1800,19 @@
         <w:rPr>
           <w:rFonts w:ascii="Arial" w:hAnsi="Arial" w:cs="Arial"/>
         </w:rPr>
-        <w:t xml:space="preserve"> y algoritmos criptográficos</w:t>
-      </w:r>
-      <w:r>
-        <w:rPr>
-          <w:rFonts w:ascii="Arial" w:hAnsi="Arial" w:cs="Arial"/>
-        </w:rPr>
-        <w:t xml:space="preserve"> para </w:t>
-      </w:r>
-      <w:r>
-        <w:rPr>
-          <w:rFonts w:ascii="Arial" w:hAnsi="Arial" w:cs="Arial"/>
-        </w:rPr>
-        <w:t>disminuir el porcentaje de</w:t>
-      </w:r>
-      <w:r>
-        <w:rPr>
-          <w:rFonts w:ascii="Arial" w:hAnsi="Arial" w:cs="Arial"/>
-        </w:rPr>
-        <w:t xml:space="preserve"> casos de</w:t>
-      </w:r>
-      <w:r>
-        <w:rPr>
-          <w:rFonts w:ascii="Arial" w:hAnsi="Arial" w:cs="Arial"/>
-        </w:rPr>
         <w:t xml:space="preserve"> </w:t>
       </w:r>
       <w:r>
         <w:rPr>
           <w:rFonts w:ascii="Arial" w:hAnsi="Arial" w:cs="Arial"/>
         </w:rPr>
-        <w:t>robo de información,</w:t>
+        <w:t xml:space="preserve">para </w:t>
+      </w:r>
+      <w:r>
+        <w:rPr>
+          <w:rFonts w:ascii="Arial" w:hAnsi="Arial" w:cs="Arial"/>
+        </w:rPr>
+        <w:t>incrementar</w:t>
       </w:r>
       <w:r>
         <w:rPr>
@@ -1832,7 +1824,19 @@
         <w:rPr>
           <w:rFonts w:ascii="Arial" w:hAnsi="Arial" w:cs="Arial"/>
         </w:rPr>
-        <w:t>estafas y fraudes realizadas en las transacciones financieras de la plataforma Fintech “Pagar es Fácil”.</w:t>
+        <w:t>la probabilidad</w:t>
+      </w:r>
+      <w:r>
+        <w:rPr>
+          <w:rFonts w:ascii="Arial" w:hAnsi="Arial" w:cs="Arial"/>
+        </w:rPr>
+        <w:t xml:space="preserve"> de ganar disputas financieras por estafas y fraudes </w:t>
+      </w:r>
+      <w:r>
+        <w:rPr>
+          <w:rFonts w:ascii="Arial" w:hAnsi="Arial" w:cs="Arial"/>
+        </w:rPr>
+        <w:t>realizadas en las transacciones financieras de la plataforma Fintech “Pagar es Fácil”.</w:t>
       </w:r>
       <w:r>
         <w:rPr>
@@ -2412,13 +2416,19 @@
               <w:rPr>
                 <w:rFonts w:ascii="Arial" w:hAnsi="Arial" w:cs="Arial"/>
               </w:rPr>
-              <w:t xml:space="preserve"> IOTA </w:t>
-            </w:r>
-            <w:r>
-              <w:rPr>
-                <w:rFonts w:ascii="Arial" w:hAnsi="Arial" w:cs="Arial"/>
-              </w:rPr>
-              <w:t>p</w:t>
+              <w:t xml:space="preserve"> IOTA</w:t>
+            </w:r>
+            <w:r>
+              <w:rPr>
+                <w:rFonts w:ascii="Arial" w:hAnsi="Arial" w:cs="Arial"/>
+              </w:rPr>
+              <w:t xml:space="preserve"> en microservicios</w:t>
+            </w:r>
+            <w:r>
+              <w:rPr>
+                <w:rFonts w:ascii="Arial" w:hAnsi="Arial" w:cs="Arial"/>
+              </w:rPr>
+              <w:t xml:space="preserve"> p</w:t>
             </w:r>
             <w:r>
               <w:rPr>
@@ -2500,7 +2510,19 @@
               <w:rPr>
                 <w:rFonts w:ascii="Arial" w:hAnsi="Arial" w:cs="Arial"/>
               </w:rPr>
-              <w:t xml:space="preserve">ara </w:t>
+              <w:t>ara</w:t>
+            </w:r>
+            <w:r>
+              <w:rPr>
+                <w:rFonts w:ascii="Arial" w:hAnsi="Arial" w:cs="Arial"/>
+              </w:rPr>
+              <w:t xml:space="preserve"> </w:t>
+            </w:r>
+            <w:r>
+              <w:rPr>
+                <w:rFonts w:ascii="Arial" w:hAnsi="Arial" w:cs="Arial"/>
+              </w:rPr>
+              <w:t xml:space="preserve"> </w:t>
             </w:r>
             <w:r>
               <w:rPr>
@@ -2586,7 +2608,19 @@
               <w:rPr>
                 <w:rFonts w:ascii="Arial" w:hAnsi="Arial" w:cs="Arial"/>
               </w:rPr>
-              <w:t xml:space="preserve">Tatum </w:t>
+              <w:t>Tatum</w:t>
+            </w:r>
+            <w:r>
+              <w:rPr>
+                <w:rFonts w:ascii="Arial" w:hAnsi="Arial" w:cs="Arial"/>
+              </w:rPr>
+              <w:t xml:space="preserve"> en microservicios</w:t>
+            </w:r>
+            <w:r>
+              <w:rPr>
+                <w:rFonts w:ascii="Arial" w:hAnsi="Arial" w:cs="Arial"/>
+              </w:rPr>
+              <w:t xml:space="preserve"> </w:t>
             </w:r>
             <w:r>
               <w:rPr>
@@ -2656,13 +2690,7 @@
               <w:rPr>
                 <w:rFonts w:ascii="Arial" w:hAnsi="Arial" w:cs="Arial"/>
               </w:rPr>
-              <w:t xml:space="preserve"> </w:t>
-            </w:r>
-            <w:r>
-              <w:rPr>
-                <w:rFonts w:ascii="Arial" w:hAnsi="Arial" w:cs="Arial"/>
-              </w:rPr>
-              <w:t>en microservicios</w:t>
+              <w:t xml:space="preserve"> en microservicios</w:t>
             </w:r>
             <w:r>
               <w:rPr>
@@ -2674,7 +2702,7 @@
               <w:rPr>
                 <w:rFonts w:ascii="Arial" w:hAnsi="Arial" w:cs="Arial"/>
               </w:rPr>
-              <w:t>mitigar</w:t>
+              <w:t>disminuir el porcentaje de</w:t>
             </w:r>
             <w:r>
               <w:rPr>

--- a/Ttitulacion 2/Taller N° 1_ Primeros pasos del Método Científico.docx
+++ b/Ttitulacion 2/Taller N° 1_ Primeros pasos del Método Científico.docx
@@ -243,7 +243,31 @@
           <w:szCs w:val="40"/>
           <w:shd w:val="clear" w:color="auto" w:fill="FFFFFF"/>
         </w:rPr>
-        <w:t>Taller N° 1: Primeros pasos del Método Científic</w:t>
+        <w:t xml:space="preserve">Taller </w:t>
+      </w:r>
+      <w:proofErr w:type="spellStart"/>
+      <w:r>
+        <w:rPr>
+          <w:rFonts w:ascii="Arial" w:hAnsi="Arial" w:cs="Arial"/>
+          <w:b/>
+          <w:bCs/>
+          <w:sz w:val="40"/>
+          <w:szCs w:val="40"/>
+          <w:shd w:val="clear" w:color="auto" w:fill="FFFFFF"/>
+        </w:rPr>
+        <w:t>N°</w:t>
+      </w:r>
+      <w:proofErr w:type="spellEnd"/>
+      <w:r>
+        <w:rPr>
+          <w:rFonts w:ascii="Arial" w:hAnsi="Arial" w:cs="Arial"/>
+          <w:b/>
+          <w:bCs/>
+          <w:sz w:val="40"/>
+          <w:szCs w:val="40"/>
+          <w:shd w:val="clear" w:color="auto" w:fill="FFFFFF"/>
+        </w:rPr>
+        <w:t xml:space="preserve"> 1: Primeros pasos del Método Científic</w:t>
       </w:r>
       <w:r>
         <w:rPr>
@@ -462,7 +486,21 @@
         <w:rPr>
           <w:rFonts w:ascii="Arial" w:hAnsi="Arial" w:cs="Arial"/>
         </w:rPr>
-        <w:t>Implementación de DLTs para el almacenamiento seguro de transacciones financieras en aplicaciones Fintech</w:t>
+        <w:t xml:space="preserve">Implementación de </w:t>
+      </w:r>
+      <w:proofErr w:type="spellStart"/>
+      <w:r>
+        <w:rPr>
+          <w:rFonts w:ascii="Arial" w:hAnsi="Arial" w:cs="Arial"/>
+        </w:rPr>
+        <w:t>DLTs</w:t>
+      </w:r>
+      <w:proofErr w:type="spellEnd"/>
+      <w:r>
+        <w:rPr>
+          <w:rFonts w:ascii="Arial" w:hAnsi="Arial" w:cs="Arial"/>
+        </w:rPr>
+        <w:t xml:space="preserve"> para el almacenamiento seguro de transacciones financieras en aplicaciones Fintech</w:t>
       </w:r>
       <w:r>
         <w:rPr>
@@ -1037,7 +1075,25 @@
                 <w:sz w:val="20"/>
                 <w:szCs w:val="20"/>
               </w:rPr>
-              <w:t xml:space="preserve"> microservicios cloud.</w:t>
+              <w:t xml:space="preserve"> microservicios </w:t>
+            </w:r>
+            <w:proofErr w:type="spellStart"/>
+            <w:r>
+              <w:rPr>
+                <w:rFonts w:ascii="Arial" w:hAnsi="Arial" w:cs="Arial"/>
+                <w:sz w:val="20"/>
+                <w:szCs w:val="20"/>
+              </w:rPr>
+              <w:t>cloud</w:t>
+            </w:r>
+            <w:proofErr w:type="spellEnd"/>
+            <w:r>
+              <w:rPr>
+                <w:rFonts w:ascii="Arial" w:hAnsi="Arial" w:cs="Arial"/>
+                <w:sz w:val="20"/>
+                <w:szCs w:val="20"/>
+              </w:rPr>
+              <w:t>.</w:t>
             </w:r>
           </w:p>
         </w:tc>
@@ -1066,7 +1122,7 @@
                 <w:sz w:val="20"/>
                 <w:szCs w:val="20"/>
               </w:rPr>
-              <w:t>Delitos cibernéticos</w:t>
+              <w:t xml:space="preserve">Delitos </w:t>
             </w:r>
             <w:r>
               <w:rPr>
@@ -1077,7 +1133,7 @@
                 <w:sz w:val="20"/>
                 <w:szCs w:val="20"/>
               </w:rPr>
-              <w:t xml:space="preserve"> </w:t>
+              <w:t>informáticos</w:t>
             </w:r>
             <w:r>
               <w:rPr>
@@ -1088,7 +1144,7 @@
                 <w:sz w:val="20"/>
                 <w:szCs w:val="20"/>
               </w:rPr>
-              <w:t xml:space="preserve">en </w:t>
+              <w:t xml:space="preserve"> </w:t>
             </w:r>
             <w:r>
               <w:rPr>
@@ -1099,7 +1155,7 @@
                 <w:sz w:val="20"/>
                 <w:szCs w:val="20"/>
               </w:rPr>
-              <w:t>aplicaciones</w:t>
+              <w:t xml:space="preserve">en </w:t>
             </w:r>
             <w:r>
               <w:rPr>
@@ -1110,8 +1166,32 @@
                 <w:sz w:val="20"/>
                 <w:szCs w:val="20"/>
               </w:rPr>
-              <w:t xml:space="preserve"> fintech</w:t>
-            </w:r>
+              <w:t>aplicaciones</w:t>
+            </w:r>
+            <w:r>
+              <w:rPr>
+                <w:rFonts w:ascii="Arial" w:hAnsi="Arial" w:cs="Arial"/>
+                <w:b/>
+                <w:bCs/>
+                <w:color w:val="FF0000"/>
+                <w:sz w:val="20"/>
+                <w:szCs w:val="20"/>
+              </w:rPr>
+              <w:t xml:space="preserve"> </w:t>
+            </w:r>
+            <w:proofErr w:type="spellStart"/>
+            <w:r>
+              <w:rPr>
+                <w:rFonts w:ascii="Arial" w:hAnsi="Arial" w:cs="Arial"/>
+                <w:b/>
+                <w:bCs/>
+                <w:color w:val="FF0000"/>
+                <w:sz w:val="20"/>
+                <w:szCs w:val="20"/>
+              </w:rPr>
+              <w:t>fintech</w:t>
+            </w:r>
+            <w:proofErr w:type="spellEnd"/>
           </w:p>
           <w:p>
             <w:pPr>
@@ -1220,7 +1300,25 @@
                 <w:sz w:val="20"/>
                 <w:szCs w:val="20"/>
               </w:rPr>
-              <w:t>Usuarios de la plataforma y Stakeholders del proyecto</w:t>
+              <w:t xml:space="preserve">Usuarios de la plataforma y </w:t>
+            </w:r>
+            <w:proofErr w:type="spellStart"/>
+            <w:r>
+              <w:rPr>
+                <w:rFonts w:ascii="Arial" w:hAnsi="Arial" w:cs="Arial"/>
+                <w:sz w:val="20"/>
+                <w:szCs w:val="20"/>
+              </w:rPr>
+              <w:t>Stakeholders</w:t>
+            </w:r>
+            <w:proofErr w:type="spellEnd"/>
+            <w:r>
+              <w:rPr>
+                <w:rFonts w:ascii="Arial" w:hAnsi="Arial" w:cs="Arial"/>
+                <w:sz w:val="20"/>
+                <w:szCs w:val="20"/>
+              </w:rPr>
+              <w:t xml:space="preserve"> del proyecto</w:t>
             </w:r>
           </w:p>
         </w:tc>
@@ -1491,7 +1589,21 @@
         <w:rPr>
           <w:rFonts w:ascii="Arial" w:hAnsi="Arial" w:cs="Arial"/>
         </w:rPr>
-        <w:t>microservicios cloud.</w:t>
+        <w:t xml:space="preserve">microservicios </w:t>
+      </w:r>
+      <w:proofErr w:type="spellStart"/>
+      <w:r>
+        <w:rPr>
+          <w:rFonts w:ascii="Arial" w:hAnsi="Arial" w:cs="Arial"/>
+        </w:rPr>
+        <w:t>cloud</w:t>
+      </w:r>
+      <w:proofErr w:type="spellEnd"/>
+      <w:r>
+        <w:rPr>
+          <w:rFonts w:ascii="Arial" w:hAnsi="Arial" w:cs="Arial"/>
+        </w:rPr>
+        <w:t>.</w:t>
       </w:r>
     </w:p>
     <w:p>
@@ -1532,7 +1644,13 @@
         <w:rPr>
           <w:rFonts w:ascii="Arial" w:hAnsi="Arial" w:cs="Arial"/>
         </w:rPr>
-        <w:t>disputas financieras por estafas</w:t>
+        <w:t>delitos informáticos</w:t>
+      </w:r>
+      <w:r>
+        <w:rPr>
+          <w:rFonts w:ascii="Arial" w:hAnsi="Arial" w:cs="Arial"/>
+        </w:rPr>
+        <w:t xml:space="preserve"> por estafas</w:t>
       </w:r>
       <w:r>
         <w:rPr>
@@ -1586,133 +1704,21 @@
         <w:rPr>
           <w:rFonts w:ascii="Arial" w:hAnsi="Arial" w:cs="Arial"/>
         </w:rPr>
-        <w:t xml:space="preserve">¿Cómo la implementación de las tecnologías de registros distribuidos (DLT) </w:t>
-      </w:r>
-      <w:r>
-        <w:rPr>
-          <w:rFonts w:ascii="Arial" w:hAnsi="Arial" w:cs="Arial"/>
-        </w:rPr>
-        <w:t xml:space="preserve">en una arquitectura de microservicios cloud </w:t>
-      </w:r>
-      <w:r>
-        <w:rPr>
-          <w:rFonts w:ascii="Arial" w:hAnsi="Arial" w:cs="Arial"/>
-        </w:rPr>
-        <w:t>incrementaría</w:t>
-      </w:r>
-      <w:r>
-        <w:rPr>
-          <w:rFonts w:ascii="Arial" w:hAnsi="Arial" w:cs="Arial"/>
-        </w:rPr>
-        <w:t xml:space="preserve"> </w:t>
-      </w:r>
-      <w:r>
-        <w:rPr>
-          <w:rFonts w:ascii="Arial" w:hAnsi="Arial" w:cs="Arial"/>
-        </w:rPr>
-        <w:t xml:space="preserve">la probabilidad </w:t>
-      </w:r>
-      <w:r>
-        <w:rPr>
-          <w:rFonts w:ascii="Arial" w:hAnsi="Arial" w:cs="Arial"/>
-        </w:rPr>
-        <w:t>de</w:t>
-      </w:r>
-      <w:r>
-        <w:rPr>
-          <w:rFonts w:ascii="Arial" w:hAnsi="Arial" w:cs="Arial"/>
-        </w:rPr>
-        <w:t xml:space="preserve"> </w:t>
-      </w:r>
-      <w:r>
-        <w:rPr>
-          <w:rFonts w:ascii="Arial" w:hAnsi="Arial" w:cs="Arial"/>
-        </w:rPr>
-        <w:t>ganar disputas financieras por</w:t>
-      </w:r>
-      <w:r>
-        <w:rPr>
-          <w:rFonts w:ascii="Arial" w:hAnsi="Arial" w:cs="Arial"/>
-        </w:rPr>
-        <w:t xml:space="preserve"> </w:t>
-      </w:r>
-      <w:r>
-        <w:rPr>
-          <w:rFonts w:ascii="Arial" w:hAnsi="Arial" w:cs="Arial"/>
-        </w:rPr>
-        <w:t xml:space="preserve">estafas y </w:t>
-      </w:r>
-      <w:r>
-        <w:rPr>
-          <w:rFonts w:ascii="Arial" w:hAnsi="Arial" w:cs="Arial"/>
-        </w:rPr>
-        <w:t>fraudes</w:t>
-      </w:r>
-      <w:r>
-        <w:rPr>
-          <w:rFonts w:ascii="Arial" w:hAnsi="Arial" w:cs="Arial"/>
-        </w:rPr>
-        <w:t xml:space="preserve"> </w:t>
-      </w:r>
-      <w:r>
-        <w:rPr>
-          <w:rFonts w:ascii="Arial" w:hAnsi="Arial" w:cs="Arial"/>
-        </w:rPr>
-        <w:t>realizadas</w:t>
-      </w:r>
-      <w:r>
-        <w:rPr>
-          <w:rFonts w:ascii="Arial" w:hAnsi="Arial" w:cs="Arial"/>
-        </w:rPr>
-        <w:t xml:space="preserve"> </w:t>
-      </w:r>
-      <w:r>
-        <w:rPr>
-          <w:rFonts w:ascii="Arial" w:hAnsi="Arial" w:cs="Arial"/>
-        </w:rPr>
-        <w:t>en</w:t>
-      </w:r>
-      <w:r>
-        <w:rPr>
-          <w:rFonts w:ascii="Arial" w:hAnsi="Arial" w:cs="Arial"/>
-        </w:rPr>
-        <w:t xml:space="preserve"> transacciones financieras </w:t>
-      </w:r>
-      <w:r>
-        <w:rPr>
-          <w:rFonts w:ascii="Arial" w:hAnsi="Arial" w:cs="Arial"/>
-        </w:rPr>
-        <w:t>de</w:t>
-      </w:r>
-      <w:r>
-        <w:rPr>
-          <w:rFonts w:ascii="Arial" w:hAnsi="Arial" w:cs="Arial"/>
-        </w:rPr>
-        <w:t xml:space="preserve"> la plataforma </w:t>
-      </w:r>
-      <w:r>
-        <w:rPr>
-          <w:rFonts w:ascii="Arial" w:hAnsi="Arial" w:cs="Arial"/>
-        </w:rPr>
-        <w:t xml:space="preserve">Fintech </w:t>
-      </w:r>
-      <w:r>
-        <w:rPr>
-          <w:rFonts w:ascii="Arial" w:hAnsi="Arial" w:cs="Arial"/>
-        </w:rPr>
-        <w:t>“Pagar es Fácil</w:t>
-      </w:r>
-      <w:r>
-        <w:rPr>
-          <w:rFonts w:ascii="Arial" w:hAnsi="Arial" w:cs="Arial"/>
-        </w:rPr>
-        <w:t>”</w:t>
-      </w:r>
-      <w:r>
-        <w:rPr>
-          <w:rFonts w:ascii="Arial" w:hAnsi="Arial" w:cs="Arial"/>
-        </w:rPr>
-        <w:t>?</w:t>
+        <w:t xml:space="preserve">¿Cómo la implementación de las tecnologías de registros distribuidos (DLT) en una arquitectura de microservicios </w:t>
+      </w:r>
+      <w:proofErr w:type="spellStart"/>
+      <w:r>
+        <w:rPr>
+          <w:rFonts w:ascii="Arial" w:hAnsi="Arial" w:cs="Arial"/>
+        </w:rPr>
+        <w:t>cloud</w:t>
+      </w:r>
+      <w:proofErr w:type="spellEnd"/>
+      <w:r>
+        <w:rPr>
+          <w:rFonts w:ascii="Arial" w:hAnsi="Arial" w:cs="Arial"/>
+        </w:rPr>
+        <w:t xml:space="preserve"> disminuiría casos de delitos informáticos (estafas y fraudes) realizadas en transacciones financieras de una aplicación Fintech?</w:t>
       </w:r>
     </w:p>
     <w:p>
@@ -1752,91 +1758,7 @@
         <w:rPr>
           <w:rFonts w:ascii="Arial" w:hAnsi="Arial" w:cs="Arial"/>
         </w:rPr>
-        <w:t xml:space="preserve">Implementar tecnologías de registros distribuidos en una arquitectura de microservicios de Google Cloud utilizando </w:t>
-      </w:r>
-      <w:r>
-        <w:rPr>
-          <w:rFonts w:ascii="Arial" w:hAnsi="Arial" w:cs="Arial"/>
-        </w:rPr>
-        <w:t>l</w:t>
-      </w:r>
-      <w:r>
-        <w:rPr>
-          <w:rFonts w:ascii="Arial" w:hAnsi="Arial" w:cs="Arial"/>
-        </w:rPr>
-        <w:t xml:space="preserve">as API’s </w:t>
-      </w:r>
-      <w:r>
-        <w:rPr>
-          <w:rFonts w:ascii="Arial" w:hAnsi="Arial" w:cs="Arial"/>
-        </w:rPr>
-        <w:t>de</w:t>
-      </w:r>
-      <w:r>
-        <w:rPr>
-          <w:rFonts w:ascii="Arial" w:hAnsi="Arial" w:cs="Arial"/>
-        </w:rPr>
-        <w:t xml:space="preserve"> </w:t>
-      </w:r>
-      <w:r>
-        <w:rPr>
-          <w:rFonts w:ascii="Arial" w:hAnsi="Arial" w:cs="Arial"/>
-        </w:rPr>
-        <w:t>IOTA, IOTEX</w:t>
-      </w:r>
-      <w:r>
-        <w:rPr>
-          <w:rFonts w:ascii="Arial" w:hAnsi="Arial" w:cs="Arial"/>
-        </w:rPr>
-        <w:t>,</w:t>
-      </w:r>
-      <w:r>
-        <w:rPr>
-          <w:rFonts w:ascii="Arial" w:hAnsi="Arial" w:cs="Arial"/>
-        </w:rPr>
-        <w:t xml:space="preserve"> Tatum</w:t>
-      </w:r>
-      <w:r>
-        <w:rPr>
-          <w:rFonts w:ascii="Arial" w:hAnsi="Arial" w:cs="Arial"/>
-        </w:rPr>
-        <w:t xml:space="preserve"> </w:t>
-      </w:r>
-      <w:r>
-        <w:rPr>
-          <w:rFonts w:ascii="Arial" w:hAnsi="Arial" w:cs="Arial"/>
-        </w:rPr>
-        <w:t xml:space="preserve">para </w:t>
-      </w:r>
-      <w:r>
-        <w:rPr>
-          <w:rFonts w:ascii="Arial" w:hAnsi="Arial" w:cs="Arial"/>
-        </w:rPr>
-        <w:t>incrementar</w:t>
-      </w:r>
-      <w:r>
-        <w:rPr>
-          <w:rFonts w:ascii="Arial" w:hAnsi="Arial" w:cs="Arial"/>
-        </w:rPr>
-        <w:t xml:space="preserve"> </w:t>
-      </w:r>
-      <w:r>
-        <w:rPr>
-          <w:rFonts w:ascii="Arial" w:hAnsi="Arial" w:cs="Arial"/>
-        </w:rPr>
-        <w:t>la probabilidad</w:t>
-      </w:r>
-      <w:r>
-        <w:rPr>
-          <w:rFonts w:ascii="Arial" w:hAnsi="Arial" w:cs="Arial"/>
-        </w:rPr>
-        <w:t xml:space="preserve"> de ganar disputas financieras por estafas y fraudes </w:t>
-      </w:r>
-      <w:r>
-        <w:rPr>
-          <w:rFonts w:ascii="Arial" w:hAnsi="Arial" w:cs="Arial"/>
-        </w:rPr>
-        <w:t>realizadas en las transacciones financieras de la plataforma Fintech “Pagar es Fácil”.</w:t>
+        <w:t>Implementar tecnologías de registros distribuidos en una arquitectura de microservicios de Google Cloud utilizando las plataformas de IOTA, IOTEX, Tatum para disminuir casos de delitos informáticos (estafas y fraudes) realizadas en transacciones financieras de una aplicación Fintech.</w:t>
       </w:r>
       <w:r>
         <w:rPr>
@@ -2026,98 +1948,16 @@
               <w:rPr>
                 <w:rFonts w:ascii="Arial" w:hAnsi="Arial" w:cs="Arial"/>
               </w:rPr>
-              <w:t xml:space="preserve">Investigar </w:t>
-            </w:r>
-            <w:r>
-              <w:rPr>
-                <w:rFonts w:ascii="Arial" w:hAnsi="Arial" w:cs="Arial"/>
-              </w:rPr>
-              <w:t xml:space="preserve">que </w:t>
-            </w:r>
-            <w:r>
-              <w:rPr>
-                <w:rFonts w:ascii="Arial" w:hAnsi="Arial" w:cs="Arial"/>
-              </w:rPr>
-              <w:t xml:space="preserve">técnicas </w:t>
-            </w:r>
-            <w:r>
-              <w:rPr>
-                <w:rFonts w:ascii="Arial" w:hAnsi="Arial" w:cs="Arial"/>
-              </w:rPr>
-              <w:t xml:space="preserve">criptográficas </w:t>
-            </w:r>
-            <w:r>
-              <w:rPr>
-                <w:rFonts w:ascii="Arial" w:hAnsi="Arial" w:cs="Arial"/>
-              </w:rPr>
-              <w:t xml:space="preserve">y </w:t>
-            </w:r>
-            <w:r>
-              <w:rPr>
-                <w:rFonts w:ascii="Arial" w:hAnsi="Arial" w:cs="Arial"/>
-              </w:rPr>
-              <w:t xml:space="preserve">tecnologías de registros </w:t>
-            </w:r>
-            <w:r>
-              <w:rPr>
-                <w:rFonts w:ascii="Arial" w:hAnsi="Arial" w:cs="Arial"/>
-              </w:rPr>
-              <w:t>distribuidos</w:t>
-            </w:r>
-            <w:r>
-              <w:rPr>
-                <w:rFonts w:ascii="Arial" w:hAnsi="Arial" w:cs="Arial"/>
-              </w:rPr>
-              <w:t xml:space="preserve"> </w:t>
-            </w:r>
-            <w:r>
-              <w:rPr>
-                <w:rFonts w:ascii="Arial" w:hAnsi="Arial" w:cs="Arial"/>
-              </w:rPr>
-              <w:t xml:space="preserve">se han aplicado </w:t>
-            </w:r>
-            <w:r>
-              <w:rPr>
-                <w:rFonts w:ascii="Arial" w:hAnsi="Arial" w:cs="Arial"/>
-              </w:rPr>
-              <w:t xml:space="preserve">en las Fintech </w:t>
-            </w:r>
-            <w:r>
-              <w:rPr>
-                <w:rFonts w:ascii="Arial" w:hAnsi="Arial" w:cs="Arial"/>
-              </w:rPr>
-              <w:t>para</w:t>
-            </w:r>
-            <w:r>
-              <w:rPr>
-                <w:rFonts w:ascii="Arial" w:hAnsi="Arial" w:cs="Arial"/>
-              </w:rPr>
-              <w:t xml:space="preserve"> </w:t>
-            </w:r>
-            <w:r>
-              <w:rPr>
-                <w:rFonts w:ascii="Arial" w:hAnsi="Arial" w:cs="Arial"/>
-              </w:rPr>
-              <w:t>mitigar</w:t>
-            </w:r>
-            <w:r>
-              <w:rPr>
-                <w:rFonts w:ascii="Arial" w:hAnsi="Arial" w:cs="Arial"/>
-              </w:rPr>
-              <w:t xml:space="preserve"> </w:t>
-            </w:r>
-            <w:r>
-              <w:rPr>
-                <w:rFonts w:ascii="Arial" w:hAnsi="Arial" w:cs="Arial"/>
-              </w:rPr>
-              <w:t>vulnerabilidades financieras</w:t>
-            </w:r>
-            <w:r>
-              <w:rPr>
-                <w:rFonts w:ascii="Arial" w:hAnsi="Arial" w:cs="Arial"/>
-              </w:rPr>
-              <w:t xml:space="preserve"> mediante un SLR.</w:t>
-            </w:r>
+              <w:t xml:space="preserve">Investigar que tecnologías de registros distribuidos se han aplicado en las Fintech para mitigar delitos informáticos mediante un SLR utilizando la guía metodología de Barbara </w:t>
+            </w:r>
+            <w:proofErr w:type="spellStart"/>
+            <w:r>
+              <w:rPr>
+                <w:rFonts w:ascii="Arial" w:hAnsi="Arial" w:cs="Arial"/>
+              </w:rPr>
+              <w:t>Kittchenham</w:t>
+            </w:r>
+            <w:proofErr w:type="spellEnd"/>
           </w:p>
         </w:tc>
       </w:tr>
@@ -2176,11 +2016,19 @@
               </w:rPr>
               <w:t xml:space="preserve"> </w:t>
             </w:r>
-            <w:r>
-              <w:rPr>
-                <w:rFonts w:ascii="Arial" w:hAnsi="Arial" w:cs="Arial"/>
-              </w:rPr>
-              <w:t xml:space="preserve">cloud </w:t>
+            <w:proofErr w:type="spellStart"/>
+            <w:r>
+              <w:rPr>
+                <w:rFonts w:ascii="Arial" w:hAnsi="Arial" w:cs="Arial"/>
+              </w:rPr>
+              <w:t>cloud</w:t>
+            </w:r>
+            <w:proofErr w:type="spellEnd"/>
+            <w:r>
+              <w:rPr>
+                <w:rFonts w:ascii="Arial" w:hAnsi="Arial" w:cs="Arial"/>
+              </w:rPr>
+              <w:t xml:space="preserve"> </w:t>
             </w:r>
             <w:r>
               <w:rPr>
@@ -2212,91 +2060,7 @@
               <w:rPr>
                 <w:rFonts w:ascii="Arial" w:hAnsi="Arial" w:cs="Arial"/>
               </w:rPr>
-              <w:t xml:space="preserve">Diseñar e implementar una arquitectura de </w:t>
-            </w:r>
-            <w:r>
-              <w:rPr>
-                <w:rFonts w:ascii="Arial" w:hAnsi="Arial" w:cs="Arial"/>
-              </w:rPr>
-              <w:t>microservicios</w:t>
-            </w:r>
-            <w:r>
-              <w:rPr>
-                <w:rFonts w:ascii="Arial" w:hAnsi="Arial" w:cs="Arial"/>
-              </w:rPr>
-              <w:t xml:space="preserve"> </w:t>
-            </w:r>
-            <w:r>
-              <w:rPr>
-                <w:rFonts w:ascii="Arial" w:hAnsi="Arial" w:cs="Arial"/>
-              </w:rPr>
-              <w:t>en</w:t>
-            </w:r>
-            <w:r>
-              <w:rPr>
-                <w:rFonts w:ascii="Arial" w:hAnsi="Arial" w:cs="Arial"/>
-              </w:rPr>
-              <w:t xml:space="preserve"> </w:t>
-            </w:r>
-            <w:r>
-              <w:rPr>
-                <w:rFonts w:ascii="Arial" w:hAnsi="Arial" w:cs="Arial"/>
-              </w:rPr>
-              <w:t>Google Cloud</w:t>
-            </w:r>
-            <w:r>
-              <w:rPr>
-                <w:rFonts w:ascii="Arial" w:hAnsi="Arial" w:cs="Arial"/>
-              </w:rPr>
-              <w:t xml:space="preserve"> </w:t>
-            </w:r>
-            <w:r>
-              <w:rPr>
-                <w:rFonts w:ascii="Arial" w:hAnsi="Arial" w:cs="Arial"/>
-              </w:rPr>
-              <w:t>basado</w:t>
-            </w:r>
-            <w:r>
-              <w:rPr>
-                <w:rFonts w:ascii="Arial" w:hAnsi="Arial" w:cs="Arial"/>
-              </w:rPr>
-              <w:t xml:space="preserve"> en</w:t>
-            </w:r>
-            <w:r>
-              <w:rPr>
-                <w:rFonts w:ascii="Arial" w:hAnsi="Arial" w:cs="Arial"/>
-              </w:rPr>
-              <w:t xml:space="preserve"> el estándar</w:t>
-            </w:r>
-            <w:r>
-              <w:rPr>
-                <w:rFonts w:ascii="Arial" w:hAnsi="Arial" w:cs="Arial"/>
-              </w:rPr>
-              <w:t xml:space="preserve"> de seguridad X.805 </w:t>
-            </w:r>
-            <w:r>
-              <w:rPr>
-                <w:rFonts w:ascii="Arial" w:hAnsi="Arial" w:cs="Arial"/>
-              </w:rPr>
-              <w:t xml:space="preserve">para </w:t>
-            </w:r>
-            <w:r>
-              <w:rPr>
-                <w:rFonts w:ascii="Arial" w:hAnsi="Arial" w:cs="Arial"/>
-              </w:rPr>
-              <w:t xml:space="preserve">garantizar la </w:t>
-            </w:r>
-            <w:r>
-              <w:rPr>
-                <w:rFonts w:ascii="Arial" w:hAnsi="Arial" w:cs="Arial"/>
-              </w:rPr>
-              <w:t>seguridad de extremo</w:t>
-            </w:r>
-            <w:r>
-              <w:rPr>
-                <w:rFonts w:ascii="Arial" w:hAnsi="Arial" w:cs="Arial"/>
-              </w:rPr>
-              <w:t xml:space="preserve"> a extremo en aplicaciones de software.</w:t>
+              <w:t>Diseñar e implementar una arquitectura de microservicios en Google Cloud basado en el estándar de seguridad X.805 para garantizar la seguridad de extremo a extremo en aplicaciones de software.</w:t>
             </w:r>
           </w:p>
         </w:tc>
@@ -2392,73 +2156,7 @@
               <w:rPr>
                 <w:rFonts w:ascii="Arial" w:hAnsi="Arial" w:cs="Arial"/>
               </w:rPr>
-              <w:t xml:space="preserve">Implementar registros transaccionales </w:t>
-            </w:r>
-            <w:r>
-              <w:rPr>
-                <w:rFonts w:ascii="Arial" w:hAnsi="Arial" w:cs="Arial"/>
-              </w:rPr>
-              <w:t>de</w:t>
-            </w:r>
-            <w:r>
-              <w:rPr>
-                <w:rFonts w:ascii="Arial" w:hAnsi="Arial" w:cs="Arial"/>
-              </w:rPr>
-              <w:t xml:space="preserve"> coste cero </w:t>
-            </w:r>
-            <w:r>
-              <w:rPr>
-                <w:rFonts w:ascii="Arial" w:hAnsi="Arial" w:cs="Arial"/>
-              </w:rPr>
-              <w:t>con</w:t>
-            </w:r>
-            <w:r>
-              <w:rPr>
-                <w:rFonts w:ascii="Arial" w:hAnsi="Arial" w:cs="Arial"/>
-              </w:rPr>
-              <w:t xml:space="preserve"> IOTA</w:t>
-            </w:r>
-            <w:r>
-              <w:rPr>
-                <w:rFonts w:ascii="Arial" w:hAnsi="Arial" w:cs="Arial"/>
-              </w:rPr>
-              <w:t xml:space="preserve"> en microservicios</w:t>
-            </w:r>
-            <w:r>
-              <w:rPr>
-                <w:rFonts w:ascii="Arial" w:hAnsi="Arial" w:cs="Arial"/>
-              </w:rPr>
-              <w:t xml:space="preserve"> p</w:t>
-            </w:r>
-            <w:r>
-              <w:rPr>
-                <w:rFonts w:ascii="Arial" w:hAnsi="Arial" w:cs="Arial"/>
-              </w:rPr>
-              <w:t xml:space="preserve">ara </w:t>
-            </w:r>
-            <w:r>
-              <w:rPr>
-                <w:rFonts w:ascii="Arial" w:hAnsi="Arial" w:cs="Arial"/>
-              </w:rPr>
-              <w:t>incrementar la probabilidad de ganar disputas financieras en</w:t>
-            </w:r>
-            <w:r>
-              <w:rPr>
-                <w:rFonts w:ascii="Arial" w:hAnsi="Arial" w:cs="Arial"/>
-              </w:rPr>
-              <w:t xml:space="preserve"> casos de fraudes</w:t>
-            </w:r>
-            <w:r>
-              <w:rPr>
-                <w:rFonts w:ascii="Arial" w:hAnsi="Arial" w:cs="Arial"/>
-              </w:rPr>
-              <w:t xml:space="preserve"> </w:t>
-            </w:r>
-            <w:r>
-              <w:rPr>
-                <w:rFonts w:ascii="Arial" w:hAnsi="Arial" w:cs="Arial"/>
-              </w:rPr>
-              <w:t>en transacciones financieras</w:t>
+              <w:t>Implementar microservicios para registros transaccionales de coste cero con IOTA para incrementar la probabilidad de ganar disputas financieras en casos de fraudes en transacciones financieras.</w:t>
             </w:r>
           </w:p>
         </w:tc>
@@ -2498,8 +2196,23 @@
               <w:rPr>
                 <w:rFonts w:ascii="Arial" w:hAnsi="Arial" w:cs="Arial"/>
               </w:rPr>
-              <w:t xml:space="preserve">con blockchain </w:t>
-            </w:r>
+              <w:t xml:space="preserve">con </w:t>
+            </w:r>
+            <w:proofErr w:type="spellStart"/>
+            <w:r>
+              <w:rPr>
+                <w:rFonts w:ascii="Arial" w:hAnsi="Arial" w:cs="Arial"/>
+              </w:rPr>
+              <w:t>blockchain</w:t>
+            </w:r>
+            <w:proofErr w:type="spellEnd"/>
+            <w:r>
+              <w:rPr>
+                <w:rFonts w:ascii="Arial" w:hAnsi="Arial" w:cs="Arial"/>
+              </w:rPr>
+              <w:t xml:space="preserve"> </w:t>
+            </w:r>
+            <w:proofErr w:type="gramStart"/>
             <w:r>
               <w:rPr>
                 <w:rFonts w:ascii="Arial" w:hAnsi="Arial" w:cs="Arial"/>
@@ -2528,7 +2241,14 @@
               <w:rPr>
                 <w:rFonts w:ascii="Arial" w:hAnsi="Arial" w:cs="Arial"/>
               </w:rPr>
-              <w:t>incrementar la probabilidad de ganar disputas financieras en</w:t>
+              <w:t>incrementar</w:t>
+            </w:r>
+            <w:proofErr w:type="gramEnd"/>
+            <w:r>
+              <w:rPr>
+                <w:rFonts w:ascii="Arial" w:hAnsi="Arial" w:cs="Arial"/>
+              </w:rPr>
+              <w:t xml:space="preserve"> la probabilidad de ganar disputas financieras en</w:t>
             </w:r>
             <w:r>
               <w:rPr>
@@ -2566,97 +2286,7 @@
               <w:rPr>
                 <w:rFonts w:ascii="Arial" w:hAnsi="Arial" w:cs="Arial"/>
               </w:rPr>
-              <w:t>Programar e implementar</w:t>
-            </w:r>
-            <w:r>
-              <w:rPr>
-                <w:rFonts w:ascii="Arial" w:hAnsi="Arial" w:cs="Arial"/>
-              </w:rPr>
-              <w:t xml:space="preserve"> </w:t>
-            </w:r>
-            <w:r>
-              <w:rPr>
-                <w:rFonts w:ascii="Arial" w:hAnsi="Arial" w:cs="Arial"/>
-              </w:rPr>
-              <w:t>una identidad digital con</w:t>
-            </w:r>
-            <w:r>
-              <w:rPr>
-                <w:rFonts w:ascii="Arial" w:hAnsi="Arial" w:cs="Arial"/>
-              </w:rPr>
-              <w:t xml:space="preserve"> </w:t>
-            </w:r>
-            <w:r>
-              <w:rPr>
-                <w:rFonts w:ascii="Arial" w:hAnsi="Arial" w:cs="Arial"/>
-              </w:rPr>
-              <w:t>NFT</w:t>
-            </w:r>
-            <w:r>
-              <w:rPr>
-                <w:rFonts w:ascii="Arial" w:hAnsi="Arial" w:cs="Arial"/>
-              </w:rPr>
-              <w:t xml:space="preserve"> </w:t>
-            </w:r>
-            <w:r>
-              <w:rPr>
-                <w:rFonts w:ascii="Arial" w:hAnsi="Arial" w:cs="Arial"/>
-              </w:rPr>
-              <w:t xml:space="preserve">de </w:t>
-            </w:r>
-            <w:r>
-              <w:rPr>
-                <w:rFonts w:ascii="Arial" w:hAnsi="Arial" w:cs="Arial"/>
-              </w:rPr>
-              <w:t>Tatum</w:t>
-            </w:r>
-            <w:r>
-              <w:rPr>
-                <w:rFonts w:ascii="Arial" w:hAnsi="Arial" w:cs="Arial"/>
-              </w:rPr>
-              <w:t xml:space="preserve"> en microservicios</w:t>
-            </w:r>
-            <w:r>
-              <w:rPr>
-                <w:rFonts w:ascii="Arial" w:hAnsi="Arial" w:cs="Arial"/>
-              </w:rPr>
-              <w:t xml:space="preserve"> </w:t>
-            </w:r>
-            <w:r>
-              <w:rPr>
-                <w:rFonts w:ascii="Arial" w:hAnsi="Arial" w:cs="Arial"/>
-              </w:rPr>
-              <w:t>p</w:t>
-            </w:r>
-            <w:r>
-              <w:rPr>
-                <w:rFonts w:ascii="Arial" w:hAnsi="Arial" w:cs="Arial"/>
-              </w:rPr>
-              <w:t xml:space="preserve">ara </w:t>
-            </w:r>
-            <w:r>
-              <w:rPr>
-                <w:rFonts w:ascii="Arial" w:hAnsi="Arial" w:cs="Arial"/>
-              </w:rPr>
-              <w:t>incrementar la probabilidad de ganar disputas financieras en</w:t>
-            </w:r>
-            <w:r>
-              <w:rPr>
-                <w:rFonts w:ascii="Arial" w:hAnsi="Arial" w:cs="Arial"/>
-              </w:rPr>
-              <w:t xml:space="preserve"> casos de fraudes</w:t>
-            </w:r>
-            <w:r>
-              <w:rPr>
-                <w:rFonts w:ascii="Arial" w:hAnsi="Arial" w:cs="Arial"/>
-              </w:rPr>
-              <w:t xml:space="preserve"> </w:t>
-            </w:r>
-            <w:r>
-              <w:rPr>
-                <w:rFonts w:ascii="Arial" w:hAnsi="Arial" w:cs="Arial"/>
-              </w:rPr>
-              <w:t>en transacciones financieras</w:t>
+              <w:t>Implementar microservicios para una identidad digital mediante verificación biométrica y NFT de Tatum para incrementar la probabilidad de ganar disputas financieras en casos de fraudes en transacciones financieras</w:t>
             </w:r>
           </w:p>
         </w:tc>
@@ -2684,8 +2314,30 @@
               <w:rPr>
                 <w:rFonts w:ascii="Arial" w:hAnsi="Arial" w:cs="Arial"/>
               </w:rPr>
-              <w:t>los smarts contracts</w:t>
-            </w:r>
+              <w:t xml:space="preserve">los </w:t>
+            </w:r>
+            <w:proofErr w:type="spellStart"/>
+            <w:r>
+              <w:rPr>
+                <w:rFonts w:ascii="Arial" w:hAnsi="Arial" w:cs="Arial"/>
+              </w:rPr>
+              <w:t>smarts</w:t>
+            </w:r>
+            <w:proofErr w:type="spellEnd"/>
+            <w:r>
+              <w:rPr>
+                <w:rFonts w:ascii="Arial" w:hAnsi="Arial" w:cs="Arial"/>
+              </w:rPr>
+              <w:t xml:space="preserve"> </w:t>
+            </w:r>
+            <w:proofErr w:type="spellStart"/>
+            <w:r>
+              <w:rPr>
+                <w:rFonts w:ascii="Arial" w:hAnsi="Arial" w:cs="Arial"/>
+              </w:rPr>
+              <w:t>contracts</w:t>
+            </w:r>
+            <w:proofErr w:type="spellEnd"/>
             <w:r>
               <w:rPr>
                 <w:rFonts w:ascii="Arial" w:hAnsi="Arial" w:cs="Arial"/>
@@ -2734,37 +2386,35 @@
               <w:rPr>
                 <w:rFonts w:ascii="Arial" w:hAnsi="Arial" w:cs="Arial"/>
               </w:rPr>
-              <w:t xml:space="preserve">Programar e implementar smarts contracts </w:t>
-            </w:r>
-            <w:r>
-              <w:rPr>
-                <w:rFonts w:ascii="Arial" w:hAnsi="Arial" w:cs="Arial"/>
-              </w:rPr>
-              <w:t xml:space="preserve">en microservicios </w:t>
-            </w:r>
-            <w:r>
-              <w:rPr>
-                <w:rFonts w:ascii="Arial" w:hAnsi="Arial" w:cs="Arial"/>
-              </w:rPr>
-              <w:t xml:space="preserve">con IOTEX para </w:t>
-            </w:r>
-            <w:r>
-              <w:rPr>
-                <w:rFonts w:ascii="Arial" w:hAnsi="Arial" w:cs="Arial"/>
-              </w:rPr>
-              <w:t>disminuir el porcentaje de</w:t>
-            </w:r>
+              <w:t xml:space="preserve">Implementar </w:t>
+            </w:r>
+            <w:proofErr w:type="spellStart"/>
+            <w:r>
+              <w:rPr>
+                <w:rFonts w:ascii="Arial" w:hAnsi="Arial" w:cs="Arial"/>
+              </w:rPr>
+              <w:t>smarts</w:t>
+            </w:r>
+            <w:proofErr w:type="spellEnd"/>
             <w:r>
               <w:rPr>
                 <w:rFonts w:ascii="Arial" w:hAnsi="Arial" w:cs="Arial"/>
               </w:rPr>
               <w:t xml:space="preserve"> </w:t>
             </w:r>
-            <w:r>
-              <w:rPr>
-                <w:rFonts w:ascii="Arial" w:hAnsi="Arial" w:cs="Arial"/>
-              </w:rPr>
-              <w:t>casos de estafas en transacciones financieras.</w:t>
+            <w:proofErr w:type="spellStart"/>
+            <w:r>
+              <w:rPr>
+                <w:rFonts w:ascii="Arial" w:hAnsi="Arial" w:cs="Arial"/>
+              </w:rPr>
+              <w:t>contracts</w:t>
+            </w:r>
+            <w:proofErr w:type="spellEnd"/>
+            <w:r>
+              <w:rPr>
+                <w:rFonts w:ascii="Arial" w:hAnsi="Arial" w:cs="Arial"/>
+              </w:rPr>
+              <w:t xml:space="preserve"> en microservicios con IOTEX para disminuir el porcentaje de casos de estafas en transacciones financieras.</w:t>
             </w:r>
           </w:p>
         </w:tc>
@@ -2842,76 +2492,13 @@
               <w:jc w:val="both"/>
               <w:rPr>
                 <w:rFonts w:ascii="Arial" w:hAnsi="Arial" w:cs="Arial"/>
-                <w:highlight w:val="yellow"/>
               </w:rPr>
             </w:pPr>
             <w:r>
               <w:rPr>
                 <w:rFonts w:ascii="Arial" w:hAnsi="Arial" w:cs="Arial"/>
-                <w:highlight w:val="yellow"/>
-              </w:rPr>
-              <w:t xml:space="preserve">Diseñar e implementar aplicaciones Fintech web y móvil con diferentes microservicios DLT y algoritmos de encriptaciones para </w:t>
-            </w:r>
-            <w:r>
-              <w:rPr>
-                <w:rFonts w:ascii="Arial" w:hAnsi="Arial" w:cs="Arial"/>
-                <w:highlight w:val="yellow"/>
-              </w:rPr>
-              <w:t>disminuir casos de</w:t>
-            </w:r>
-            <w:r>
-              <w:rPr>
-                <w:rFonts w:ascii="Arial" w:hAnsi="Arial" w:cs="Arial"/>
-                <w:highlight w:val="yellow"/>
-              </w:rPr>
-              <w:t xml:space="preserve"> robo de información sensible</w:t>
-            </w:r>
-            <w:r>
-              <w:rPr>
-                <w:rFonts w:ascii="Arial" w:hAnsi="Arial" w:cs="Arial"/>
-                <w:highlight w:val="yellow"/>
-              </w:rPr>
-              <w:t xml:space="preserve"> de usuarios.</w:t>
-            </w:r>
-          </w:p>
-          <w:p>
-            <w:pPr>
-              <w:spacing w:line="360" w:lineRule="auto"/>
-              <w:jc w:val="both"/>
-              <w:rPr>
-                <w:rFonts w:ascii="Arial" w:hAnsi="Arial" w:cs="Arial"/>
-              </w:rPr>
-            </w:pPr>
-            <w:r>
-              <w:rPr>
-                <w:rFonts w:ascii="Arial" w:hAnsi="Arial" w:cs="Arial"/>
-              </w:rPr>
-              <w:lastRenderedPageBreak/>
-              <w:t xml:space="preserve">Evaluar </w:t>
-            </w:r>
-            <w:r>
-              <w:rPr>
-                <w:rFonts w:ascii="Arial" w:hAnsi="Arial" w:cs="Arial"/>
-              </w:rPr>
-              <w:t xml:space="preserve">e interpretar </w:t>
-            </w:r>
-            <w:r>
-              <w:rPr>
-                <w:rFonts w:ascii="Arial" w:hAnsi="Arial" w:cs="Arial"/>
-              </w:rPr>
-              <w:t>los resultados</w:t>
-            </w:r>
-            <w:r>
-              <w:rPr>
-                <w:rFonts w:ascii="Arial" w:hAnsi="Arial" w:cs="Arial"/>
-              </w:rPr>
-              <w:t xml:space="preserve"> obtenidos</w:t>
-            </w:r>
-            <w:r>
-              <w:rPr>
-                <w:rFonts w:ascii="Arial" w:hAnsi="Arial" w:cs="Arial"/>
-              </w:rPr>
-              <w:t xml:space="preserve"> mediante</w:t>
+              </w:rPr>
+              <w:t>Interpretar los resultados obtenidos mediante pruebas funcionales y no funcionales</w:t>
             </w:r>
             <w:r>
               <w:rPr>
@@ -2919,21 +2506,6 @@
               </w:rPr>
               <w:t xml:space="preserve"> </w:t>
             </w:r>
-            <w:r>
-              <w:rPr>
-                <w:rFonts w:ascii="Arial" w:hAnsi="Arial" w:cs="Arial"/>
-              </w:rPr>
-              <w:t>la realización de transacciones financieras en una aplicación Fintech.</w:t>
-            </w:r>
-          </w:p>
-          <w:p>
-            <w:pPr>
-              <w:spacing w:line="360" w:lineRule="auto"/>
-              <w:jc w:val="both"/>
-              <w:rPr>
-                <w:rFonts w:ascii="Arial" w:hAnsi="Arial" w:cs="Arial"/>
-              </w:rPr>
-            </w:pPr>
           </w:p>
         </w:tc>
       </w:tr>
@@ -2988,6 +2560,7 @@
           <w:szCs w:val="25"/>
           <w:shd w:val="clear" w:color="auto" w:fill="FFFFFF"/>
         </w:rPr>
+        <w:lastRenderedPageBreak/>
         <w:t>Análisis de literatura.</w:t>
       </w:r>
     </w:p>
@@ -3091,7 +2664,55 @@
           <w:rFonts w:ascii="Arial" w:hAnsi="Arial" w:cs="Arial"/>
           <w:szCs w:val="24"/>
         </w:rPr>
-        <w:t xml:space="preserve">, estos problemas ocasionarían que las personas dejen de confiar en realizar compras online afectando así a millones de aplicaciones Fintech. Por tal razón, la comunidad científica ofrece soluciones aplicada a la seguridad en las transacciones financieras online como encriptaciones avanzadas y aprobadas mundialmente como AES o RSA para la protección de la información desde el lado del cliente, base de datos criptográficas en la nube como IOTA stronghold utilizada para la protección de secretos digitales (tokens, passwords etc) </w:t>
+        <w:t xml:space="preserve">, estos problemas ocasionarían que las personas dejen de confiar en realizar compras online afectando así a millones de aplicaciones Fintech. Por tal razón, la comunidad científica ofrece soluciones aplicada a la seguridad en las transacciones financieras online como encriptaciones avanzadas y aprobadas mundialmente como AES o RSA para la protección de la información desde el lado del cliente, base de datos criptográficas en la nube como IOTA </w:t>
+      </w:r>
+      <w:proofErr w:type="spellStart"/>
+      <w:r>
+        <w:rPr>
+          <w:rFonts w:ascii="Arial" w:hAnsi="Arial" w:cs="Arial"/>
+          <w:szCs w:val="24"/>
+        </w:rPr>
+        <w:t>stronghold</w:t>
+      </w:r>
+      <w:proofErr w:type="spellEnd"/>
+      <w:r>
+        <w:rPr>
+          <w:rFonts w:ascii="Arial" w:hAnsi="Arial" w:cs="Arial"/>
+          <w:szCs w:val="24"/>
+        </w:rPr>
+        <w:t xml:space="preserve"> utilizada para la protección de secretos digitales (tokens, </w:t>
+      </w:r>
+      <w:proofErr w:type="spellStart"/>
+      <w:r>
+        <w:rPr>
+          <w:rFonts w:ascii="Arial" w:hAnsi="Arial" w:cs="Arial"/>
+          <w:szCs w:val="24"/>
+        </w:rPr>
+        <w:t>passwords</w:t>
+      </w:r>
+      <w:proofErr w:type="spellEnd"/>
+      <w:r>
+        <w:rPr>
+          <w:rFonts w:ascii="Arial" w:hAnsi="Arial" w:cs="Arial"/>
+          <w:szCs w:val="24"/>
+        </w:rPr>
+        <w:t xml:space="preserve"> </w:t>
+      </w:r>
+      <w:proofErr w:type="spellStart"/>
+      <w:r>
+        <w:rPr>
+          <w:rFonts w:ascii="Arial" w:hAnsi="Arial" w:cs="Arial"/>
+          <w:szCs w:val="24"/>
+        </w:rPr>
+        <w:t>etc</w:t>
+      </w:r>
+      <w:proofErr w:type="spellEnd"/>
+      <w:r>
+        <w:rPr>
+          <w:rFonts w:ascii="Arial" w:hAnsi="Arial" w:cs="Arial"/>
+          <w:szCs w:val="24"/>
+        </w:rPr>
+        <w:t xml:space="preserve">) </w:t>
       </w:r>
       <w:sdt>
         <w:sdtPr>
@@ -3280,7 +2901,71 @@
           <w:rFonts w:ascii="Arial" w:hAnsi="Arial" w:cs="Arial"/>
           <w:szCs w:val="24"/>
         </w:rPr>
-        <w:t xml:space="preserve">, esta pandemia mundial ha sido positiva en cierta medida para la industria de pagos digitales, según cifras de Mastercad y Americas Market Intelligence </w:t>
+        <w:t xml:space="preserve">, esta pandemia mundial ha sido positiva en cierta medida para la industria de pagos digitales, según cifras de </w:t>
+      </w:r>
+      <w:proofErr w:type="spellStart"/>
+      <w:r>
+        <w:rPr>
+          <w:rFonts w:ascii="Arial" w:hAnsi="Arial" w:cs="Arial"/>
+          <w:szCs w:val="24"/>
+        </w:rPr>
+        <w:t>Mastercad</w:t>
+      </w:r>
+      <w:proofErr w:type="spellEnd"/>
+      <w:r>
+        <w:rPr>
+          <w:rFonts w:ascii="Arial" w:hAnsi="Arial" w:cs="Arial"/>
+          <w:szCs w:val="24"/>
+        </w:rPr>
+        <w:t xml:space="preserve"> y </w:t>
+      </w:r>
+      <w:proofErr w:type="spellStart"/>
+      <w:r>
+        <w:rPr>
+          <w:rFonts w:ascii="Arial" w:hAnsi="Arial" w:cs="Arial"/>
+          <w:szCs w:val="24"/>
+        </w:rPr>
+        <w:t>Americas</w:t>
+      </w:r>
+      <w:proofErr w:type="spellEnd"/>
+      <w:r>
+        <w:rPr>
+          <w:rFonts w:ascii="Arial" w:hAnsi="Arial" w:cs="Arial"/>
+          <w:szCs w:val="24"/>
+        </w:rPr>
+        <w:t xml:space="preserve"> </w:t>
+      </w:r>
+      <w:proofErr w:type="spellStart"/>
+      <w:r>
+        <w:rPr>
+          <w:rFonts w:ascii="Arial" w:hAnsi="Arial" w:cs="Arial"/>
+          <w:szCs w:val="24"/>
+        </w:rPr>
+        <w:t>Market</w:t>
+      </w:r>
+      <w:proofErr w:type="spellEnd"/>
+      <w:r>
+        <w:rPr>
+          <w:rFonts w:ascii="Arial" w:hAnsi="Arial" w:cs="Arial"/>
+          <w:szCs w:val="24"/>
+        </w:rPr>
+        <w:t xml:space="preserve"> </w:t>
+      </w:r>
+      <w:proofErr w:type="spellStart"/>
+      <w:r>
+        <w:rPr>
+          <w:rFonts w:ascii="Arial" w:hAnsi="Arial" w:cs="Arial"/>
+          <w:szCs w:val="24"/>
+        </w:rPr>
+        <w:t>Intelligence</w:t>
+      </w:r>
+      <w:proofErr w:type="spellEnd"/>
+      <w:r>
+        <w:rPr>
+          <w:rFonts w:ascii="Arial" w:hAnsi="Arial" w:cs="Arial"/>
+          <w:szCs w:val="24"/>
+        </w:rPr>
+        <w:t xml:space="preserve"> </w:t>
       </w:r>
       <w:sdt>
         <w:sdtPr>
@@ -3587,8 +3272,56 @@
           <w:rFonts w:ascii="Arial" w:hAnsi="Arial" w:cs="Arial"/>
           <w:szCs w:val="24"/>
         </w:rPr>
+        <w:t xml:space="preserve">Los datos generados por las aplicaciones Fintech durante las transacciones financieras son de alto valor y contienen información sensible en muchos aspectos y es de conocimiento público por noticias o artículos de los últimos años, los constantes robos de información, fraudes y estafas cometidas por estas aplicaciones que no implementan un sistema de seguridad robusto. Por tal motivo, acceder a estos datos tanto personales como financieras es un objetivo primordial para los hackers de todo el mundo. Estas vulnerabilidades se encuentran bien detalladas en el trabajo realizado por los autores </w:t>
+      </w:r>
+      <w:proofErr w:type="spellStart"/>
+      <w:r>
+        <w:rPr>
+          <w:rFonts w:ascii="Arial" w:hAnsi="Arial" w:cs="Arial"/>
+          <w:szCs w:val="24"/>
+        </w:rPr>
         <w:lastRenderedPageBreak/>
-        <w:t xml:space="preserve">Los datos generados por las aplicaciones Fintech durante las transacciones financieras son de alto valor y contienen información sensible en muchos aspectos y es de conocimiento público por noticias o artículos de los últimos años, los constantes robos de información, fraudes y estafas cometidas por estas aplicaciones que no implementan un sistema de seguridad robusto. Por tal motivo, acceder a estos datos tanto personales como financieras es un objetivo primordial para los hackers de todo el mundo. Estas vulnerabilidades se encuentran bien detalladas en el trabajo realizado por los autores Kaur, LashKari &amp; Habibi </w:t>
+        <w:t>Kaur</w:t>
+      </w:r>
+      <w:proofErr w:type="spellEnd"/>
+      <w:r>
+        <w:rPr>
+          <w:rFonts w:ascii="Arial" w:hAnsi="Arial" w:cs="Arial"/>
+          <w:szCs w:val="24"/>
+        </w:rPr>
+        <w:t xml:space="preserve">, </w:t>
+      </w:r>
+      <w:proofErr w:type="spellStart"/>
+      <w:r>
+        <w:rPr>
+          <w:rFonts w:ascii="Arial" w:hAnsi="Arial" w:cs="Arial"/>
+          <w:szCs w:val="24"/>
+        </w:rPr>
+        <w:t>LashKari</w:t>
+      </w:r>
+      <w:proofErr w:type="spellEnd"/>
+      <w:r>
+        <w:rPr>
+          <w:rFonts w:ascii="Arial" w:hAnsi="Arial" w:cs="Arial"/>
+          <w:szCs w:val="24"/>
+        </w:rPr>
+        <w:t xml:space="preserve"> &amp; </w:t>
+      </w:r>
+      <w:proofErr w:type="spellStart"/>
+      <w:r>
+        <w:rPr>
+          <w:rFonts w:ascii="Arial" w:hAnsi="Arial" w:cs="Arial"/>
+          <w:szCs w:val="24"/>
+        </w:rPr>
+        <w:t>Habibi</w:t>
+      </w:r>
+      <w:proofErr w:type="spellEnd"/>
+      <w:r>
+        <w:rPr>
+          <w:rFonts w:ascii="Arial" w:hAnsi="Arial" w:cs="Arial"/>
+          <w:szCs w:val="24"/>
+        </w:rPr>
+        <w:t xml:space="preserve"> </w:t>
       </w:r>
       <w:sdt>
         <w:sdtPr>
@@ -3646,7 +3379,55 @@
           <w:rFonts w:ascii="Arial" w:hAnsi="Arial" w:cs="Arial"/>
           <w:szCs w:val="24"/>
         </w:rPr>
-        <w:t xml:space="preserve">, donde concluyeron que hasta en la actualidad aún siguen existiendo vulnerabilidades humanas, tecnológicas y de transacciones presentes en aplicaciones financieras. Los mismos autores Kaur, LashKari &amp; Habibi </w:t>
+        <w:t xml:space="preserve">, donde concluyeron que hasta en la actualidad aún siguen existiendo vulnerabilidades humanas, tecnológicas y de transacciones presentes en aplicaciones financieras. Los mismos autores </w:t>
+      </w:r>
+      <w:proofErr w:type="spellStart"/>
+      <w:r>
+        <w:rPr>
+          <w:rFonts w:ascii="Arial" w:hAnsi="Arial" w:cs="Arial"/>
+          <w:szCs w:val="24"/>
+        </w:rPr>
+        <w:t>Kaur</w:t>
+      </w:r>
+      <w:proofErr w:type="spellEnd"/>
+      <w:r>
+        <w:rPr>
+          <w:rFonts w:ascii="Arial" w:hAnsi="Arial" w:cs="Arial"/>
+          <w:szCs w:val="24"/>
+        </w:rPr>
+        <w:t xml:space="preserve">, </w:t>
+      </w:r>
+      <w:proofErr w:type="spellStart"/>
+      <w:r>
+        <w:rPr>
+          <w:rFonts w:ascii="Arial" w:hAnsi="Arial" w:cs="Arial"/>
+          <w:szCs w:val="24"/>
+        </w:rPr>
+        <w:t>LashKari</w:t>
+      </w:r>
+      <w:proofErr w:type="spellEnd"/>
+      <w:r>
+        <w:rPr>
+          <w:rFonts w:ascii="Arial" w:hAnsi="Arial" w:cs="Arial"/>
+          <w:szCs w:val="24"/>
+        </w:rPr>
+        <w:t xml:space="preserve"> &amp; </w:t>
+      </w:r>
+      <w:proofErr w:type="spellStart"/>
+      <w:r>
+        <w:rPr>
+          <w:rFonts w:ascii="Arial" w:hAnsi="Arial" w:cs="Arial"/>
+          <w:szCs w:val="24"/>
+        </w:rPr>
+        <w:t>Habibi</w:t>
+      </w:r>
+      <w:proofErr w:type="spellEnd"/>
+      <w:r>
+        <w:rPr>
+          <w:rFonts w:ascii="Arial" w:hAnsi="Arial" w:cs="Arial"/>
+          <w:szCs w:val="24"/>
+        </w:rPr>
+        <w:t xml:space="preserve"> </w:t>
       </w:r>
       <w:sdt>
         <w:sdtPr>
@@ -3704,7 +3485,23 @@
           <w:rFonts w:ascii="Arial" w:hAnsi="Arial" w:cs="Arial"/>
           <w:szCs w:val="24"/>
         </w:rPr>
-        <w:t xml:space="preserve"> en otro de sus artículos dieron más ejemplos de amenazas cibernéticas y las motivaciones que impulsan estos incidentes, aplicaron varias metodologías de modelado de amenazas como STRIDE, TRIKE, VAST y PASTA para mitigar ataques en diferentes aplicaciones Fintech, sin embargo, esto no bastó para mitigar por completo todas las amenazas. Finalmente, el trabajo de los autores Huh, Cho &amp; Kim</w:t>
+        <w:t xml:space="preserve"> en otro de sus artículos dieron más ejemplos de amenazas cibernéticas y las motivaciones que impulsan estos incidentes, aplicaron varias metodologías de modelado de amenazas como STRIDE, TRIKE, VAST y PASTA para mitigar ataques en diferentes aplicaciones Fintech, sin embargo, esto no bastó para mitigar por completo todas las amenazas. Finalmente, el trabajo de los autores </w:t>
+      </w:r>
+      <w:proofErr w:type="spellStart"/>
+      <w:r>
+        <w:rPr>
+          <w:rFonts w:ascii="Arial" w:hAnsi="Arial" w:cs="Arial"/>
+          <w:szCs w:val="24"/>
+        </w:rPr>
+        <w:t>Huh</w:t>
+      </w:r>
+      <w:proofErr w:type="spellEnd"/>
+      <w:r>
+        <w:rPr>
+          <w:rFonts w:ascii="Arial" w:hAnsi="Arial" w:cs="Arial"/>
+          <w:szCs w:val="24"/>
+        </w:rPr>
+        <w:t>, Cho &amp; Kim</w:t>
       </w:r>
       <w:r>
         <w:rPr>
@@ -3768,7 +3565,71 @@
           <w:rFonts w:ascii="Arial" w:hAnsi="Arial" w:cs="Arial"/>
           <w:szCs w:val="24"/>
         </w:rPr>
-        <w:t xml:space="preserve">donde se implementó un sistema de encriptación de datos utilizando RSA para la protección de llaves privadas generados por Ethereum, una de las plataformas blockchain más populares actualmente, incluso en este trabajo no se han tomado en consideración otras medidas de seguridad presentes en los trabajos de Kaur, LashKari &amp; Habibi. Se evidencia que, en los trabajos anteriormente citados, muchas plataformas Fintech no cuentan con la seguridad suficiente para realizar transacciones financieras, inclusive cuando estas transaccionan con criptomonedas </w:t>
+        <w:t xml:space="preserve">donde se implementó un sistema de encriptación de datos utilizando RSA para la protección de llaves privadas generados por Ethereum, una de las plataformas </w:t>
+      </w:r>
+      <w:proofErr w:type="spellStart"/>
+      <w:r>
+        <w:rPr>
+          <w:rFonts w:ascii="Arial" w:hAnsi="Arial" w:cs="Arial"/>
+          <w:szCs w:val="24"/>
+        </w:rPr>
+        <w:t>blockchain</w:t>
+      </w:r>
+      <w:proofErr w:type="spellEnd"/>
+      <w:r>
+        <w:rPr>
+          <w:rFonts w:ascii="Arial" w:hAnsi="Arial" w:cs="Arial"/>
+          <w:szCs w:val="24"/>
+        </w:rPr>
+        <w:t xml:space="preserve"> más populares actualmente, incluso en este trabajo no se han tomado en consideración otras medidas de seguridad presentes en los trabajos de </w:t>
+      </w:r>
+      <w:proofErr w:type="spellStart"/>
+      <w:r>
+        <w:rPr>
+          <w:rFonts w:ascii="Arial" w:hAnsi="Arial" w:cs="Arial"/>
+          <w:szCs w:val="24"/>
+        </w:rPr>
+        <w:t>Kaur</w:t>
+      </w:r>
+      <w:proofErr w:type="spellEnd"/>
+      <w:r>
+        <w:rPr>
+          <w:rFonts w:ascii="Arial" w:hAnsi="Arial" w:cs="Arial"/>
+          <w:szCs w:val="24"/>
+        </w:rPr>
+        <w:t xml:space="preserve">, </w:t>
+      </w:r>
+      <w:proofErr w:type="spellStart"/>
+      <w:r>
+        <w:rPr>
+          <w:rFonts w:ascii="Arial" w:hAnsi="Arial" w:cs="Arial"/>
+          <w:szCs w:val="24"/>
+        </w:rPr>
+        <w:t>LashKari</w:t>
+      </w:r>
+      <w:proofErr w:type="spellEnd"/>
+      <w:r>
+        <w:rPr>
+          <w:rFonts w:ascii="Arial" w:hAnsi="Arial" w:cs="Arial"/>
+          <w:szCs w:val="24"/>
+        </w:rPr>
+        <w:t xml:space="preserve"> &amp; </w:t>
+      </w:r>
+      <w:proofErr w:type="spellStart"/>
+      <w:r>
+        <w:rPr>
+          <w:rFonts w:ascii="Arial" w:hAnsi="Arial" w:cs="Arial"/>
+          <w:szCs w:val="24"/>
+        </w:rPr>
+        <w:t>Habibi</w:t>
+      </w:r>
+      <w:proofErr w:type="spellEnd"/>
+      <w:r>
+        <w:rPr>
+          <w:rFonts w:ascii="Arial" w:hAnsi="Arial" w:cs="Arial"/>
+          <w:szCs w:val="24"/>
+        </w:rPr>
+        <w:t xml:space="preserve">. Se evidencia que, en los trabajos anteriormente citados, muchas plataformas Fintech no cuentan con la seguridad suficiente para realizar transacciones financieras, inclusive cuando estas transaccionan con criptomonedas </w:t>
       </w:r>
       <w:sdt>
         <w:sdtPr>
@@ -3826,7 +3687,39 @@
           <w:rFonts w:ascii="Arial" w:hAnsi="Arial" w:cs="Arial"/>
           <w:szCs w:val="24"/>
         </w:rPr>
-        <w:t xml:space="preserve">, surgiendo soluciones como los contratos inteligentes o smart contracts para la mitigación de fraudes y estafas financieras, siendo la red Ethereum la más utilizada para esta labor </w:t>
+        <w:t xml:space="preserve">, surgiendo soluciones como los contratos inteligentes o </w:t>
+      </w:r>
+      <w:proofErr w:type="spellStart"/>
+      <w:r>
+        <w:rPr>
+          <w:rFonts w:ascii="Arial" w:hAnsi="Arial" w:cs="Arial"/>
+          <w:szCs w:val="24"/>
+        </w:rPr>
+        <w:t>smart</w:t>
+      </w:r>
+      <w:proofErr w:type="spellEnd"/>
+      <w:r>
+        <w:rPr>
+          <w:rFonts w:ascii="Arial" w:hAnsi="Arial" w:cs="Arial"/>
+          <w:szCs w:val="24"/>
+        </w:rPr>
+        <w:t xml:space="preserve"> </w:t>
+      </w:r>
+      <w:proofErr w:type="spellStart"/>
+      <w:r>
+        <w:rPr>
+          <w:rFonts w:ascii="Arial" w:hAnsi="Arial" w:cs="Arial"/>
+          <w:szCs w:val="24"/>
+        </w:rPr>
+        <w:t>contracts</w:t>
+      </w:r>
+      <w:proofErr w:type="spellEnd"/>
+      <w:r>
+        <w:rPr>
+          <w:rFonts w:ascii="Arial" w:hAnsi="Arial" w:cs="Arial"/>
+          <w:szCs w:val="24"/>
+        </w:rPr>
+        <w:t xml:space="preserve"> para la mitigación de fraudes y estafas financieras, siendo la red Ethereum la más utilizada para esta labor </w:t>
       </w:r>
       <w:sdt>
         <w:sdtPr>
@@ -4222,7 +4115,6 @@
         <w:rPr>
           <w:rFonts w:ascii="Arial" w:hAnsi="Arial" w:cs="Arial"/>
         </w:rPr>
-        <w:lastRenderedPageBreak/>
         <w:t xml:space="preserve">Desarrollar </w:t>
       </w:r>
       <w:r>
@@ -4644,81 +4536,25 @@
           <w:color w:val="000000"/>
           <w:shd w:val="clear" w:color="auto" w:fill="FFFFFF"/>
         </w:rPr>
-        <w:t xml:space="preserve">La implementación de tecnologías de registros distribuidos (DLT) en </w:t>
-      </w:r>
+        <w:t xml:space="preserve">La implementación de tecnologías de registros distribuidos (DLT) en una arquitectura de microservicios </w:t>
+      </w:r>
+      <w:proofErr w:type="spellStart"/>
       <w:r>
         <w:rPr>
           <w:rFonts w:ascii="Arial" w:hAnsi="Arial" w:cs="Arial"/>
           <w:color w:val="000000"/>
           <w:shd w:val="clear" w:color="auto" w:fill="FFFFFF"/>
         </w:rPr>
-        <w:t>una arquitectura</w:t>
-      </w:r>
+        <w:t>cloud</w:t>
+      </w:r>
+      <w:proofErr w:type="spellEnd"/>
       <w:r>
         <w:rPr>
           <w:rFonts w:ascii="Arial" w:hAnsi="Arial" w:cs="Arial"/>
           <w:color w:val="000000"/>
           <w:shd w:val="clear" w:color="auto" w:fill="FFFFFF"/>
         </w:rPr>
-        <w:t xml:space="preserve"> </w:t>
-      </w:r>
-      <w:r>
-        <w:rPr>
-          <w:rFonts w:ascii="Arial" w:hAnsi="Arial" w:cs="Arial"/>
-          <w:color w:val="000000"/>
-          <w:shd w:val="clear" w:color="auto" w:fill="FFFFFF"/>
-        </w:rPr>
-        <w:t xml:space="preserve">de microservicios </w:t>
-      </w:r>
-      <w:r>
-        <w:rPr>
-          <w:rFonts w:ascii="Arial" w:hAnsi="Arial" w:cs="Arial"/>
-          <w:color w:val="000000"/>
-          <w:shd w:val="clear" w:color="auto" w:fill="FFFFFF"/>
-        </w:rPr>
-        <w:t xml:space="preserve">cloud </w:t>
-      </w:r>
-      <w:r>
-        <w:rPr>
-          <w:rFonts w:ascii="Arial" w:hAnsi="Arial" w:cs="Arial"/>
-        </w:rPr>
-        <w:t xml:space="preserve">mitiga los índices de casos de </w:t>
-      </w:r>
-      <w:r>
-        <w:rPr>
-          <w:rFonts w:ascii="Arial" w:hAnsi="Arial" w:cs="Arial"/>
-        </w:rPr>
-        <w:t>robo de información, estafas y fraudes</w:t>
-      </w:r>
-      <w:r>
-        <w:rPr>
-          <w:rFonts w:ascii="Arial" w:hAnsi="Arial" w:cs="Arial"/>
-        </w:rPr>
-        <w:t xml:space="preserve"> en</w:t>
-      </w:r>
-      <w:r>
-        <w:rPr>
-          <w:rFonts w:ascii="Arial" w:hAnsi="Arial" w:cs="Arial"/>
-        </w:rPr>
-        <w:t xml:space="preserve"> transacciones financieras realizadas en la plataforma </w:t>
-      </w:r>
-      <w:r>
-        <w:rPr>
-          <w:rFonts w:ascii="Arial" w:hAnsi="Arial" w:cs="Arial"/>
-        </w:rPr>
-        <w:t xml:space="preserve">Fintech </w:t>
-      </w:r>
-      <w:r>
-        <w:rPr>
-          <w:rFonts w:ascii="Arial" w:hAnsi="Arial" w:cs="Arial"/>
-        </w:rPr>
-        <w:t>“Pagar es Fácil</w:t>
-      </w:r>
-      <w:r>
-        <w:rPr>
-          <w:rFonts w:ascii="Arial" w:hAnsi="Arial" w:cs="Arial"/>
-        </w:rPr>
-        <w:t xml:space="preserve">” </w:t>
+        <w:t xml:space="preserve"> disminuye casos de estafas y fraudes en transacciones financieras de una aplicación Fintech.</w:t>
       </w:r>
     </w:p>
     <w:p>
@@ -4745,16 +4581,18 @@
           <w:color w:val="000000"/>
           <w:shd w:val="clear" w:color="auto" w:fill="FFFFFF"/>
         </w:rPr>
-        <w:t xml:space="preserve">La implementación de tecnologías de registros distribuidos (DLT) en </w:t>
-      </w:r>
+        <w:t xml:space="preserve">La implementación de tecnologías de registros distribuidos (DLT) en una arquitectura de microservicios </w:t>
+      </w:r>
+      <w:proofErr w:type="spellStart"/>
       <w:r>
         <w:rPr>
           <w:rFonts w:ascii="Arial" w:hAnsi="Arial" w:cs="Arial"/>
           <w:color w:val="000000"/>
           <w:shd w:val="clear" w:color="auto" w:fill="FFFFFF"/>
         </w:rPr>
-        <w:t>una arquitectura</w:t>
-      </w:r>
+        <w:t>cloud</w:t>
+      </w:r>
+      <w:proofErr w:type="spellEnd"/>
       <w:r>
         <w:rPr>
           <w:rFonts w:ascii="Arial" w:hAnsi="Arial" w:cs="Arial"/>
@@ -4769,7 +4607,7 @@
           <w:color w:val="000000"/>
           <w:shd w:val="clear" w:color="auto" w:fill="FFFFFF"/>
         </w:rPr>
-        <w:t xml:space="preserve">de microservicios </w:t>
+        <w:t xml:space="preserve">no </w:t>
       </w:r>
       <w:r>
         <w:rPr>
@@ -4777,57 +4615,7 @@
           <w:color w:val="000000"/>
           <w:shd w:val="clear" w:color="auto" w:fill="FFFFFF"/>
         </w:rPr>
-        <w:t xml:space="preserve">cloud </w:t>
-      </w:r>
-      <w:r>
-        <w:rPr>
-          <w:rFonts w:ascii="Arial" w:hAnsi="Arial" w:cs="Arial"/>
-          <w:color w:val="000000"/>
-          <w:shd w:val="clear" w:color="auto" w:fill="FFFFFF"/>
-        </w:rPr>
-        <w:t xml:space="preserve">no </w:t>
-      </w:r>
-      <w:r>
-        <w:rPr>
-          <w:rFonts w:ascii="Arial" w:hAnsi="Arial" w:cs="Arial"/>
-        </w:rPr>
-        <w:t xml:space="preserve">mitiga los índices de casos de </w:t>
-      </w:r>
-      <w:r>
-        <w:rPr>
-          <w:rFonts w:ascii="Arial" w:hAnsi="Arial" w:cs="Arial"/>
-        </w:rPr>
-        <w:t>robo de información, estafas y fraudes</w:t>
-      </w:r>
-      <w:r>
-        <w:rPr>
-          <w:rFonts w:ascii="Arial" w:hAnsi="Arial" w:cs="Arial"/>
-        </w:rPr>
-        <w:t xml:space="preserve"> en</w:t>
-      </w:r>
-      <w:r>
-        <w:rPr>
-          <w:rFonts w:ascii="Arial" w:hAnsi="Arial" w:cs="Arial"/>
-        </w:rPr>
-        <w:t xml:space="preserve"> transacciones financieras realizadas en la plataforma </w:t>
-      </w:r>
-      <w:r>
-        <w:rPr>
-          <w:rFonts w:ascii="Arial" w:hAnsi="Arial" w:cs="Arial"/>
-        </w:rPr>
-        <w:t xml:space="preserve">Fintech </w:t>
-      </w:r>
-      <w:r>
-        <w:rPr>
-          <w:rFonts w:ascii="Arial" w:hAnsi="Arial" w:cs="Arial"/>
-        </w:rPr>
-        <w:t>“Pagar es Fácil</w:t>
-      </w:r>
-      <w:r>
-        <w:rPr>
-          <w:rFonts w:ascii="Arial" w:hAnsi="Arial" w:cs="Arial"/>
-        </w:rPr>
-        <w:t>”.</w:t>
+        <w:t>disminuye casos de estafas y fraudes en transacciones financieras de una aplicación Fintech.</w:t>
       </w:r>
     </w:p>
     <w:p>
@@ -4972,7 +4760,25 @@
           <w:color w:val="000000"/>
           <w:shd w:val="clear" w:color="auto" w:fill="FFFFFF"/>
         </w:rPr>
-        <w:t xml:space="preserve"> en Google cloud.</w:t>
+        <w:t xml:space="preserve"> en Google </w:t>
+      </w:r>
+      <w:proofErr w:type="spellStart"/>
+      <w:r>
+        <w:rPr>
+          <w:rFonts w:ascii="Arial" w:hAnsi="Arial" w:cs="Arial"/>
+          <w:color w:val="000000"/>
+          <w:shd w:val="clear" w:color="auto" w:fill="FFFFFF"/>
+        </w:rPr>
+        <w:t>cloud</w:t>
+      </w:r>
+      <w:proofErr w:type="spellEnd"/>
+      <w:r>
+        <w:rPr>
+          <w:rFonts w:ascii="Arial" w:hAnsi="Arial" w:cs="Arial"/>
+          <w:color w:val="000000"/>
+          <w:shd w:val="clear" w:color="auto" w:fill="FFFFFF"/>
+        </w:rPr>
+        <w:t>.</w:t>
       </w:r>
       <w:r>
         <w:rPr>

--- a/Ttitulacion 2/Taller N° 1_ Primeros pasos del Método Científico.docx
+++ b/Ttitulacion 2/Taller N° 1_ Primeros pasos del Método Científico.docx
@@ -1880,31 +1880,7 @@
               <w:rPr>
                 <w:rFonts w:ascii="Arial" w:hAnsi="Arial" w:cs="Arial"/>
               </w:rPr>
-              <w:t xml:space="preserve">¿Qué </w:t>
-            </w:r>
-            <w:r>
-              <w:rPr>
-                <w:rFonts w:ascii="Arial" w:hAnsi="Arial" w:cs="Arial"/>
-              </w:rPr>
-              <w:t xml:space="preserve">técnicas </w:t>
-            </w:r>
-            <w:r>
-              <w:rPr>
-                <w:rFonts w:ascii="Arial" w:hAnsi="Arial" w:cs="Arial"/>
-              </w:rPr>
-              <w:t xml:space="preserve">criptográficas </w:t>
-            </w:r>
-            <w:r>
-              <w:rPr>
-                <w:rFonts w:ascii="Arial" w:hAnsi="Arial" w:cs="Arial"/>
-              </w:rPr>
-              <w:t xml:space="preserve">y </w:t>
-            </w:r>
-            <w:r>
-              <w:rPr>
-                <w:rFonts w:ascii="Arial" w:hAnsi="Arial" w:cs="Arial"/>
-              </w:rPr>
-              <w:t>tecnologías de registros distribuidos se han aplicado</w:t>
+              <w:t>¿Qué tecnologías de registros distribuidos se han aplicado</w:t>
             </w:r>
             <w:r>
               <w:rPr>
@@ -1922,7 +1898,7 @@
               <w:rPr>
                 <w:rFonts w:ascii="Arial" w:hAnsi="Arial" w:cs="Arial"/>
               </w:rPr>
-              <w:t>mitigar vulnerabilidades financieras</w:t>
+              <w:t>disminuir casos de delitos informáticos</w:t>
             </w:r>
             <w:r>
               <w:rPr>
@@ -1948,16 +1924,34 @@
               <w:rPr>
                 <w:rFonts w:ascii="Arial" w:hAnsi="Arial" w:cs="Arial"/>
               </w:rPr>
-              <w:t xml:space="preserve">Investigar que tecnologías de registros distribuidos se han aplicado en las Fintech para mitigar delitos informáticos mediante un SLR utilizando la guía metodología de Barbara </w:t>
+              <w:t xml:space="preserve">Evaluar las tecnologías de registros distribuidos </w:t>
+            </w:r>
+            <w:r>
+              <w:rPr>
+                <w:rFonts w:ascii="Arial" w:hAnsi="Arial" w:cs="Arial"/>
+              </w:rPr>
+              <w:t xml:space="preserve">aplicados en las Fintech </w:t>
+            </w:r>
+            <w:r>
+              <w:rPr>
+                <w:rFonts w:ascii="Arial" w:hAnsi="Arial" w:cs="Arial"/>
+              </w:rPr>
+              <w:t xml:space="preserve">mediante un SLR siguiendo la guía metodológica de Barbara </w:t>
             </w:r>
             <w:proofErr w:type="spellStart"/>
             <w:r>
               <w:rPr>
                 <w:rFonts w:ascii="Arial" w:hAnsi="Arial" w:cs="Arial"/>
               </w:rPr>
-              <w:t>Kittchenham</w:t>
+              <w:t>Kitchenham</w:t>
             </w:r>
             <w:proofErr w:type="spellEnd"/>
+            <w:r>
+              <w:rPr>
+                <w:rFonts w:ascii="Arial" w:hAnsi="Arial" w:cs="Arial"/>
+              </w:rPr>
+              <w:t xml:space="preserve"> y un cuadro comparativo para seleccionarlos en la investigación.</w:t>
+            </w:r>
           </w:p>
         </w:tc>
       </w:tr>
@@ -1984,57 +1978,7 @@
               <w:rPr>
                 <w:rFonts w:ascii="Arial" w:hAnsi="Arial" w:cs="Arial"/>
               </w:rPr>
-              <w:t>el estándar de seguridad X.805</w:t>
-            </w:r>
-            <w:r>
-              <w:rPr>
-                <w:rFonts w:ascii="Arial" w:hAnsi="Arial" w:cs="Arial"/>
-              </w:rPr>
-              <w:t xml:space="preserve"> en </w:t>
-            </w:r>
-            <w:r>
-              <w:rPr>
-                <w:rFonts w:ascii="Arial" w:hAnsi="Arial" w:cs="Arial"/>
-              </w:rPr>
-              <w:t xml:space="preserve">una arquitectura </w:t>
-            </w:r>
-            <w:r>
-              <w:rPr>
-                <w:rFonts w:ascii="Arial" w:hAnsi="Arial" w:cs="Arial"/>
-              </w:rPr>
-              <w:t xml:space="preserve">de </w:t>
-            </w:r>
-            <w:r>
-              <w:rPr>
-                <w:rFonts w:ascii="Arial" w:hAnsi="Arial" w:cs="Arial"/>
-              </w:rPr>
-              <w:t>microservicios</w:t>
-            </w:r>
-            <w:r>
-              <w:rPr>
-                <w:rFonts w:ascii="Arial" w:hAnsi="Arial" w:cs="Arial"/>
-              </w:rPr>
-              <w:t xml:space="preserve"> </w:t>
-            </w:r>
-            <w:proofErr w:type="spellStart"/>
-            <w:r>
-              <w:rPr>
-                <w:rFonts w:ascii="Arial" w:hAnsi="Arial" w:cs="Arial"/>
-              </w:rPr>
-              <w:t>cloud</w:t>
-            </w:r>
-            <w:proofErr w:type="spellEnd"/>
-            <w:r>
-              <w:rPr>
-                <w:rFonts w:ascii="Arial" w:hAnsi="Arial" w:cs="Arial"/>
-              </w:rPr>
-              <w:t xml:space="preserve"> </w:t>
-            </w:r>
-            <w:r>
-              <w:rPr>
-                <w:rFonts w:ascii="Arial" w:hAnsi="Arial" w:cs="Arial"/>
-              </w:rPr>
-              <w:t>para garantizar la seguridad de extremo a extremo en aplicaciones de software</w:t>
+              <w:t>una arquitectura de microservicios en Google Cloud basado en el estándar de seguridad X.805 para garantizar la seguridad de extremo a extremo en aplicaciones de software</w:t>
             </w:r>
             <w:r>
               <w:rPr>
@@ -2082,61 +2026,27 @@
               <w:rPr>
                 <w:rFonts w:ascii="Arial" w:hAnsi="Arial" w:cs="Arial"/>
               </w:rPr>
-              <w:t xml:space="preserve">¿Cómo se implementa registros transaccionales </w:t>
-            </w:r>
-            <w:r>
-              <w:rPr>
-                <w:rFonts w:ascii="Arial" w:hAnsi="Arial" w:cs="Arial"/>
-              </w:rPr>
-              <w:t>de</w:t>
-            </w:r>
-            <w:r>
-              <w:rPr>
-                <w:rFonts w:ascii="Arial" w:hAnsi="Arial" w:cs="Arial"/>
-              </w:rPr>
-              <w:t xml:space="preserve"> coste cero </w:t>
-            </w:r>
-            <w:r>
-              <w:rPr>
-                <w:rFonts w:ascii="Arial" w:hAnsi="Arial" w:cs="Arial"/>
-              </w:rPr>
-              <w:t xml:space="preserve">en microservicios </w:t>
-            </w:r>
-            <w:r>
-              <w:rPr>
-                <w:rFonts w:ascii="Arial" w:hAnsi="Arial" w:cs="Arial"/>
-              </w:rPr>
-              <w:t>con IOTA p</w:t>
-            </w:r>
-            <w:r>
-              <w:rPr>
-                <w:rFonts w:ascii="Arial" w:hAnsi="Arial" w:cs="Arial"/>
-              </w:rPr>
-              <w:t xml:space="preserve">ara </w:t>
-            </w:r>
-            <w:r>
-              <w:rPr>
-                <w:rFonts w:ascii="Arial" w:hAnsi="Arial" w:cs="Arial"/>
-              </w:rPr>
-              <w:t>incrementar la probabilidad de ganar disputas financieras en</w:t>
-            </w:r>
-            <w:r>
-              <w:rPr>
-                <w:rFonts w:ascii="Arial" w:hAnsi="Arial" w:cs="Arial"/>
-              </w:rPr>
-              <w:t xml:space="preserve"> casos de fraudes</w:t>
-            </w:r>
-            <w:r>
-              <w:rPr>
-                <w:rFonts w:ascii="Arial" w:hAnsi="Arial" w:cs="Arial"/>
-              </w:rPr>
-              <w:t xml:space="preserve"> </w:t>
-            </w:r>
-            <w:r>
-              <w:rPr>
-                <w:rFonts w:ascii="Arial" w:hAnsi="Arial" w:cs="Arial"/>
-              </w:rPr>
-              <w:t>en transacciones financieras?</w:t>
+              <w:t xml:space="preserve">¿Cómo se implementa </w:t>
+            </w:r>
+            <w:r>
+              <w:rPr>
+                <w:rFonts w:ascii="Arial" w:hAnsi="Arial" w:cs="Arial"/>
+              </w:rPr>
+              <w:t xml:space="preserve">microservicios para registros transaccionales de coste cero con IOTA </w:t>
+            </w:r>
+            <w:proofErr w:type="spellStart"/>
+            <w:r>
+              <w:rPr>
+                <w:rFonts w:ascii="Arial" w:hAnsi="Arial" w:cs="Arial"/>
+              </w:rPr>
+              <w:t>Tangle</w:t>
+            </w:r>
+            <w:proofErr w:type="spellEnd"/>
+            <w:r>
+              <w:rPr>
+                <w:rFonts w:ascii="Arial" w:hAnsi="Arial" w:cs="Arial"/>
+              </w:rPr>
+              <w:t xml:space="preserve"> e identidad digital mediante verificación biométrica y NFT con Tatum para incrementar la probabilidad de ganar disputas financieras en casos de fraudes en transacciones financieras?</w:t>
             </w:r>
           </w:p>
         </w:tc>
@@ -2156,7 +2066,21 @@
               <w:rPr>
                 <w:rFonts w:ascii="Arial" w:hAnsi="Arial" w:cs="Arial"/>
               </w:rPr>
-              <w:t>Implementar microservicios para registros transaccionales de coste cero con IOTA para incrementar la probabilidad de ganar disputas financieras en casos de fraudes en transacciones financieras.</w:t>
+              <w:t xml:space="preserve">Implementar microservicios para registros transaccionales de coste cero con IOTA </w:t>
+            </w:r>
+            <w:proofErr w:type="spellStart"/>
+            <w:r>
+              <w:rPr>
+                <w:rFonts w:ascii="Arial" w:hAnsi="Arial" w:cs="Arial"/>
+              </w:rPr>
+              <w:t>Tangle</w:t>
+            </w:r>
+            <w:proofErr w:type="spellEnd"/>
+            <w:r>
+              <w:rPr>
+                <w:rFonts w:ascii="Arial" w:hAnsi="Arial" w:cs="Arial"/>
+              </w:rPr>
+              <w:t xml:space="preserve"> e identidad digital mediante verificación biométrica y NFT con Tatum para incrementar la probabilidad de ganar disputas financieras en casos de fraudes en transacciones financieras.</w:t>
             </w:r>
           </w:p>
         </w:tc>
@@ -2178,31 +2102,41 @@
               <w:rPr>
                 <w:rFonts w:ascii="Arial" w:hAnsi="Arial" w:cs="Arial"/>
               </w:rPr>
-              <w:t xml:space="preserve">¿Cómo se implementa una identidad digital descentralizada </w:t>
-            </w:r>
-            <w:r>
-              <w:rPr>
-                <w:rFonts w:ascii="Arial" w:hAnsi="Arial" w:cs="Arial"/>
-              </w:rPr>
-              <w:t>en microservicios</w:t>
-            </w:r>
+              <w:t xml:space="preserve">¿Cómo se implementa </w:t>
+            </w:r>
+            <w:proofErr w:type="spellStart"/>
+            <w:r>
+              <w:rPr>
+                <w:rFonts w:ascii="Arial" w:hAnsi="Arial" w:cs="Arial"/>
+              </w:rPr>
+              <w:t>smarts</w:t>
+            </w:r>
+            <w:proofErr w:type="spellEnd"/>
             <w:r>
               <w:rPr>
                 <w:rFonts w:ascii="Arial" w:hAnsi="Arial" w:cs="Arial"/>
               </w:rPr>
               <w:t xml:space="preserve"> </w:t>
             </w:r>
-            <w:r>
-              <w:rPr>
-                <w:rFonts w:ascii="Arial" w:hAnsi="Arial" w:cs="Arial"/>
-              </w:rPr>
-              <w:t xml:space="preserve">con </w:t>
-            </w:r>
             <w:proofErr w:type="spellStart"/>
             <w:r>
               <w:rPr>
                 <w:rFonts w:ascii="Arial" w:hAnsi="Arial" w:cs="Arial"/>
               </w:rPr>
+              <w:t>contracts</w:t>
+            </w:r>
+            <w:proofErr w:type="spellEnd"/>
+            <w:r>
+              <w:rPr>
+                <w:rFonts w:ascii="Arial" w:hAnsi="Arial" w:cs="Arial"/>
+              </w:rPr>
+              <w:t xml:space="preserve"> en microservicios con IOTEX </w:t>
+            </w:r>
+            <w:proofErr w:type="spellStart"/>
+            <w:r>
+              <w:rPr>
+                <w:rFonts w:ascii="Arial" w:hAnsi="Arial" w:cs="Arial"/>
+              </w:rPr>
               <w:t>blockchain</w:t>
             </w:r>
             <w:proofErr w:type="spellEnd"/>
@@ -2210,63 +2144,13 @@
               <w:rPr>
                 <w:rFonts w:ascii="Arial" w:hAnsi="Arial" w:cs="Arial"/>
               </w:rPr>
-              <w:t xml:space="preserve"> </w:t>
-            </w:r>
-            <w:proofErr w:type="gramStart"/>
-            <w:r>
-              <w:rPr>
-                <w:rFonts w:ascii="Arial" w:hAnsi="Arial" w:cs="Arial"/>
-              </w:rPr>
-              <w:t>p</w:t>
-            </w:r>
-            <w:r>
-              <w:rPr>
-                <w:rFonts w:ascii="Arial" w:hAnsi="Arial" w:cs="Arial"/>
-              </w:rPr>
-              <w:t>ara</w:t>
-            </w:r>
-            <w:r>
-              <w:rPr>
-                <w:rFonts w:ascii="Arial" w:hAnsi="Arial" w:cs="Arial"/>
-              </w:rPr>
-              <w:t xml:space="preserve"> </w:t>
-            </w:r>
-            <w:r>
-              <w:rPr>
-                <w:rFonts w:ascii="Arial" w:hAnsi="Arial" w:cs="Arial"/>
-              </w:rPr>
-              <w:t xml:space="preserve"> </w:t>
-            </w:r>
-            <w:r>
-              <w:rPr>
-                <w:rFonts w:ascii="Arial" w:hAnsi="Arial" w:cs="Arial"/>
-              </w:rPr>
-              <w:t>incrementar</w:t>
-            </w:r>
-            <w:proofErr w:type="gramEnd"/>
-            <w:r>
-              <w:rPr>
-                <w:rFonts w:ascii="Arial" w:hAnsi="Arial" w:cs="Arial"/>
-              </w:rPr>
-              <w:t xml:space="preserve"> la probabilidad de ganar disputas financieras en</w:t>
-            </w:r>
-            <w:r>
-              <w:rPr>
-                <w:rFonts w:ascii="Arial" w:hAnsi="Arial" w:cs="Arial"/>
-              </w:rPr>
-              <w:t xml:space="preserve"> casos de fraudes</w:t>
-            </w:r>
-            <w:r>
-              <w:rPr>
-                <w:rFonts w:ascii="Arial" w:hAnsi="Arial" w:cs="Arial"/>
-              </w:rPr>
-              <w:t xml:space="preserve"> </w:t>
-            </w:r>
-            <w:r>
-              <w:rPr>
-                <w:rFonts w:ascii="Arial" w:hAnsi="Arial" w:cs="Arial"/>
-              </w:rPr>
-              <w:t>en transacciones financieras?</w:t>
+              <w:t xml:space="preserve"> para disminuir el porcentaje de casos de estafas en transacciones financieras</w:t>
+            </w:r>
+            <w:r>
+              <w:rPr>
+                <w:rFonts w:ascii="Arial" w:hAnsi="Arial" w:cs="Arial"/>
+              </w:rPr>
+              <w:t>?</w:t>
             </w:r>
           </w:p>
         </w:tc>
@@ -2286,7 +2170,49 @@
               <w:rPr>
                 <w:rFonts w:ascii="Arial" w:hAnsi="Arial" w:cs="Arial"/>
               </w:rPr>
-              <w:t>Implementar microservicios para una identidad digital mediante verificación biométrica y NFT de Tatum para incrementar la probabilidad de ganar disputas financieras en casos de fraudes en transacciones financieras</w:t>
+              <w:t xml:space="preserve">Implementar </w:t>
+            </w:r>
+            <w:proofErr w:type="spellStart"/>
+            <w:r>
+              <w:rPr>
+                <w:rFonts w:ascii="Arial" w:hAnsi="Arial" w:cs="Arial"/>
+              </w:rPr>
+              <w:t>smarts</w:t>
+            </w:r>
+            <w:proofErr w:type="spellEnd"/>
+            <w:r>
+              <w:rPr>
+                <w:rFonts w:ascii="Arial" w:hAnsi="Arial" w:cs="Arial"/>
+              </w:rPr>
+              <w:t xml:space="preserve"> </w:t>
+            </w:r>
+            <w:proofErr w:type="spellStart"/>
+            <w:r>
+              <w:rPr>
+                <w:rFonts w:ascii="Arial" w:hAnsi="Arial" w:cs="Arial"/>
+              </w:rPr>
+              <w:t>contracts</w:t>
+            </w:r>
+            <w:proofErr w:type="spellEnd"/>
+            <w:r>
+              <w:rPr>
+                <w:rFonts w:ascii="Arial" w:hAnsi="Arial" w:cs="Arial"/>
+              </w:rPr>
+              <w:t xml:space="preserve"> en microservicios con IOTEX </w:t>
+            </w:r>
+            <w:proofErr w:type="spellStart"/>
+            <w:r>
+              <w:rPr>
+                <w:rFonts w:ascii="Arial" w:hAnsi="Arial" w:cs="Arial"/>
+              </w:rPr>
+              <w:t>blockchain</w:t>
+            </w:r>
+            <w:proofErr w:type="spellEnd"/>
+            <w:r>
+              <w:rPr>
+                <w:rFonts w:ascii="Arial" w:hAnsi="Arial" w:cs="Arial"/>
+              </w:rPr>
+              <w:t xml:space="preserve"> para disminuir el porcentaje de casos de estafas en transacciones financieras.</w:t>
             </w:r>
           </w:p>
         </w:tc>
@@ -2308,65 +2234,49 @@
               <w:rPr>
                 <w:rFonts w:ascii="Arial" w:hAnsi="Arial" w:cs="Arial"/>
               </w:rPr>
-              <w:t xml:space="preserve">¿Cómo se implementa </w:t>
-            </w:r>
-            <w:r>
-              <w:rPr>
-                <w:rFonts w:ascii="Arial" w:hAnsi="Arial" w:cs="Arial"/>
-              </w:rPr>
-              <w:t xml:space="preserve">los </w:t>
-            </w:r>
-            <w:proofErr w:type="spellStart"/>
-            <w:r>
-              <w:rPr>
-                <w:rFonts w:ascii="Arial" w:hAnsi="Arial" w:cs="Arial"/>
-              </w:rPr>
-              <w:t>smarts</w:t>
-            </w:r>
-            <w:proofErr w:type="spellEnd"/>
-            <w:r>
-              <w:rPr>
-                <w:rFonts w:ascii="Arial" w:hAnsi="Arial" w:cs="Arial"/>
-              </w:rPr>
-              <w:t xml:space="preserve"> </w:t>
-            </w:r>
-            <w:proofErr w:type="spellStart"/>
-            <w:r>
-              <w:rPr>
-                <w:rFonts w:ascii="Arial" w:hAnsi="Arial" w:cs="Arial"/>
-              </w:rPr>
-              <w:t>contracts</w:t>
-            </w:r>
-            <w:proofErr w:type="spellEnd"/>
-            <w:r>
-              <w:rPr>
-                <w:rFonts w:ascii="Arial" w:hAnsi="Arial" w:cs="Arial"/>
-              </w:rPr>
-              <w:t xml:space="preserve"> en microservicios</w:t>
-            </w:r>
-            <w:r>
-              <w:rPr>
-                <w:rFonts w:ascii="Arial" w:hAnsi="Arial" w:cs="Arial"/>
-              </w:rPr>
-              <w:t xml:space="preserve"> para </w:t>
-            </w:r>
-            <w:r>
-              <w:rPr>
-                <w:rFonts w:ascii="Arial" w:hAnsi="Arial" w:cs="Arial"/>
-              </w:rPr>
-              <w:t>disminuir el porcentaje de</w:t>
-            </w:r>
-            <w:r>
-              <w:rPr>
-                <w:rFonts w:ascii="Arial" w:hAnsi="Arial" w:cs="Arial"/>
-              </w:rPr>
-              <w:t xml:space="preserve"> </w:t>
-            </w:r>
-            <w:r>
-              <w:rPr>
-                <w:rFonts w:ascii="Arial" w:hAnsi="Arial" w:cs="Arial"/>
-              </w:rPr>
-              <w:t>casos de estafas en transacciones financieras?</w:t>
+              <w:t>¿Cómo</w:t>
+            </w:r>
+            <w:r>
+              <w:rPr>
+                <w:rFonts w:ascii="Arial" w:hAnsi="Arial" w:cs="Arial"/>
+              </w:rPr>
+              <w:t xml:space="preserve"> las aplicaciones Fintech con implementaciones de </w:t>
+            </w:r>
+            <w:r>
+              <w:rPr>
+                <w:rFonts w:ascii="Arial" w:hAnsi="Arial" w:cs="Arial"/>
+              </w:rPr>
+              <w:t xml:space="preserve">microservicios con DLT </w:t>
+            </w:r>
+            <w:r>
+              <w:rPr>
+                <w:rFonts w:ascii="Arial" w:hAnsi="Arial" w:cs="Arial"/>
+              </w:rPr>
+              <w:t xml:space="preserve">ayudarían a </w:t>
+            </w:r>
+            <w:r>
+              <w:rPr>
+                <w:rFonts w:ascii="Arial" w:hAnsi="Arial" w:cs="Arial"/>
+              </w:rPr>
+              <w:t xml:space="preserve">incrementar el porcentaje de disputas </w:t>
+            </w:r>
+            <w:r>
+              <w:rPr>
+                <w:rFonts w:ascii="Arial" w:hAnsi="Arial" w:cs="Arial"/>
+              </w:rPr>
+              <w:t xml:space="preserve">financieras </w:t>
+            </w:r>
+            <w:r>
+              <w:rPr>
+                <w:rFonts w:ascii="Arial" w:hAnsi="Arial" w:cs="Arial"/>
+              </w:rPr>
+              <w:t>ganadas en casos de estafas y fraudes</w:t>
+            </w:r>
+            <w:r>
+              <w:rPr>
+                <w:rFonts w:ascii="Arial" w:hAnsi="Arial" w:cs="Arial"/>
+              </w:rPr>
+              <w:t>?</w:t>
             </w:r>
           </w:p>
         </w:tc>
@@ -2386,125 +2296,7 @@
               <w:rPr>
                 <w:rFonts w:ascii="Arial" w:hAnsi="Arial" w:cs="Arial"/>
               </w:rPr>
-              <w:t xml:space="preserve">Implementar </w:t>
-            </w:r>
-            <w:proofErr w:type="spellStart"/>
-            <w:r>
-              <w:rPr>
-                <w:rFonts w:ascii="Arial" w:hAnsi="Arial" w:cs="Arial"/>
-              </w:rPr>
-              <w:t>smarts</w:t>
-            </w:r>
-            <w:proofErr w:type="spellEnd"/>
-            <w:r>
-              <w:rPr>
-                <w:rFonts w:ascii="Arial" w:hAnsi="Arial" w:cs="Arial"/>
-              </w:rPr>
-              <w:t xml:space="preserve"> </w:t>
-            </w:r>
-            <w:proofErr w:type="spellStart"/>
-            <w:r>
-              <w:rPr>
-                <w:rFonts w:ascii="Arial" w:hAnsi="Arial" w:cs="Arial"/>
-              </w:rPr>
-              <w:t>contracts</w:t>
-            </w:r>
-            <w:proofErr w:type="spellEnd"/>
-            <w:r>
-              <w:rPr>
-                <w:rFonts w:ascii="Arial" w:hAnsi="Arial" w:cs="Arial"/>
-              </w:rPr>
-              <w:t xml:space="preserve"> en microservicios con IOTEX para disminuir el porcentaje de casos de estafas en transacciones financieras.</w:t>
-            </w:r>
-          </w:p>
-        </w:tc>
-      </w:tr>
-      <w:tr>
-        <w:tc>
-          <w:tcPr>
-            <w:tcW w:w="4390" w:type="dxa"/>
-          </w:tcPr>
-          <w:p>
-            <w:pPr>
-              <w:spacing w:line="360" w:lineRule="auto"/>
-              <w:jc w:val="both"/>
-              <w:rPr>
-                <w:rFonts w:ascii="Arial" w:hAnsi="Arial" w:cs="Arial"/>
-              </w:rPr>
-            </w:pPr>
-            <w:r>
-              <w:rPr>
-                <w:rFonts w:ascii="Arial" w:hAnsi="Arial" w:cs="Arial"/>
-              </w:rPr>
-              <w:t>¿Cómo</w:t>
-            </w:r>
-            <w:r>
-              <w:rPr>
-                <w:rFonts w:ascii="Arial" w:hAnsi="Arial" w:cs="Arial"/>
-              </w:rPr>
-              <w:t xml:space="preserve"> las aplicaciones Fintech con implementaciones de </w:t>
-            </w:r>
-            <w:r>
-              <w:rPr>
-                <w:rFonts w:ascii="Arial" w:hAnsi="Arial" w:cs="Arial"/>
-              </w:rPr>
-              <w:t xml:space="preserve">microservicios con DLT </w:t>
-            </w:r>
-            <w:r>
-              <w:rPr>
-                <w:rFonts w:ascii="Arial" w:hAnsi="Arial" w:cs="Arial"/>
-              </w:rPr>
-              <w:t xml:space="preserve">ayudarían a </w:t>
-            </w:r>
-            <w:r>
-              <w:rPr>
-                <w:rFonts w:ascii="Arial" w:hAnsi="Arial" w:cs="Arial"/>
-              </w:rPr>
-              <w:t xml:space="preserve">incrementar el porcentaje de disputas </w:t>
-            </w:r>
-            <w:r>
-              <w:rPr>
-                <w:rFonts w:ascii="Arial" w:hAnsi="Arial" w:cs="Arial"/>
-              </w:rPr>
-              <w:t xml:space="preserve">financieras </w:t>
-            </w:r>
-            <w:r>
-              <w:rPr>
-                <w:rFonts w:ascii="Arial" w:hAnsi="Arial" w:cs="Arial"/>
-              </w:rPr>
-              <w:t>ganadas en casos de estafas y fraudes</w:t>
-            </w:r>
-            <w:r>
-              <w:rPr>
-                <w:rFonts w:ascii="Arial" w:hAnsi="Arial" w:cs="Arial"/>
-              </w:rPr>
-              <w:t>?</w:t>
-            </w:r>
-          </w:p>
-        </w:tc>
-        <w:tc>
-          <w:tcPr>
-            <w:tcW w:w="4104" w:type="dxa"/>
-          </w:tcPr>
-          <w:p>
-            <w:pPr>
-              <w:spacing w:line="360" w:lineRule="auto"/>
-              <w:jc w:val="both"/>
-              <w:rPr>
-                <w:rFonts w:ascii="Arial" w:hAnsi="Arial" w:cs="Arial"/>
-              </w:rPr>
-            </w:pPr>
-            <w:r>
-              <w:rPr>
-                <w:rFonts w:ascii="Arial" w:hAnsi="Arial" w:cs="Arial"/>
-              </w:rPr>
-              <w:t>Interpretar los resultados obtenidos mediante pruebas funcionales y no funcionales</w:t>
-            </w:r>
-            <w:r>
-              <w:rPr>
-                <w:rFonts w:ascii="Arial" w:hAnsi="Arial" w:cs="Arial"/>
-              </w:rPr>
-              <w:t xml:space="preserve"> </w:t>
+              <w:t xml:space="preserve">Interpretar los resultados obtenidos mediante pruebas funcionales y no funcionales </w:t>
             </w:r>
           </w:p>
         </w:tc>
@@ -2525,6 +2317,36 @@
     </w:p>
     <w:p>
       <w:pPr>
+        <w:rPr>
+          <w:rFonts w:ascii="Helvetica" w:hAnsi="Helvetica"/>
+          <w:b/>
+          <w:bCs/>
+          <w:color w:val="000000"/>
+          <w:sz w:val="25"/>
+          <w:szCs w:val="25"/>
+          <w:shd w:val="clear" w:color="auto" w:fill="FFFFFF"/>
+        </w:rPr>
+      </w:pPr>
+    </w:p>
+    <w:p>
+      <w:pPr>
+        <w:spacing w:line="360" w:lineRule="auto"/>
+        <w:jc w:val="center"/>
+        <w:rPr>
+          <w:rFonts w:ascii="Helvetica" w:hAnsi="Helvetica"/>
+          <w:b/>
+          <w:bCs/>
+          <w:color w:val="000000"/>
+          <w:sz w:val="25"/>
+          <w:szCs w:val="25"/>
+          <w:shd w:val="clear" w:color="auto" w:fill="FFFFFF"/>
+        </w:rPr>
+      </w:pPr>
+    </w:p>
+    <w:p>
+      <w:pPr>
+        <w:spacing w:line="360" w:lineRule="auto"/>
+        <w:jc w:val="center"/>
         <w:rPr>
           <w:rFonts w:ascii="Helvetica" w:hAnsi="Helvetica"/>
           <w:b/>

--- a/Ttitulacion 2/Taller N° 1_ Primeros pasos del Método Científico.docx
+++ b/Ttitulacion 2/Taller N° 1_ Primeros pasos del Método Científico.docx
@@ -243,31 +243,7 @@
           <w:szCs w:val="40"/>
           <w:shd w:val="clear" w:color="auto" w:fill="FFFFFF"/>
         </w:rPr>
-        <w:t xml:space="preserve">Taller </w:t>
-      </w:r>
-      <w:proofErr w:type="spellStart"/>
-      <w:r>
-        <w:rPr>
-          <w:rFonts w:ascii="Arial" w:hAnsi="Arial" w:cs="Arial"/>
-          <w:b/>
-          <w:bCs/>
-          <w:sz w:val="40"/>
-          <w:szCs w:val="40"/>
-          <w:shd w:val="clear" w:color="auto" w:fill="FFFFFF"/>
-        </w:rPr>
-        <w:t>N°</w:t>
-      </w:r>
-      <w:proofErr w:type="spellEnd"/>
-      <w:r>
-        <w:rPr>
-          <w:rFonts w:ascii="Arial" w:hAnsi="Arial" w:cs="Arial"/>
-          <w:b/>
-          <w:bCs/>
-          <w:sz w:val="40"/>
-          <w:szCs w:val="40"/>
-          <w:shd w:val="clear" w:color="auto" w:fill="FFFFFF"/>
-        </w:rPr>
-        <w:t xml:space="preserve"> 1: Primeros pasos del Método Científic</w:t>
+        <w:t>Taller N° 1: Primeros pasos del Método Científic</w:t>
       </w:r>
       <w:r>
         <w:rPr>
@@ -486,21 +462,7 @@
         <w:rPr>
           <w:rFonts w:ascii="Arial" w:hAnsi="Arial" w:cs="Arial"/>
         </w:rPr>
-        <w:t xml:space="preserve">Implementación de </w:t>
-      </w:r>
-      <w:proofErr w:type="spellStart"/>
-      <w:r>
-        <w:rPr>
-          <w:rFonts w:ascii="Arial" w:hAnsi="Arial" w:cs="Arial"/>
-        </w:rPr>
-        <w:t>DLTs</w:t>
-      </w:r>
-      <w:proofErr w:type="spellEnd"/>
-      <w:r>
-        <w:rPr>
-          <w:rFonts w:ascii="Arial" w:hAnsi="Arial" w:cs="Arial"/>
-        </w:rPr>
-        <w:t xml:space="preserve"> para el almacenamiento seguro de transacciones financieras en aplicaciones Fintech</w:t>
+        <w:t>Implementación de DLTs para el almacenamiento seguro de transacciones financieras en aplicaciones Fintech</w:t>
       </w:r>
       <w:r>
         <w:rPr>
@@ -508,20 +470,6 @@
         </w:rPr>
         <w:t>.</w:t>
       </w:r>
-    </w:p>
-    <w:p>
-      <w:pPr>
-        <w:spacing w:line="360" w:lineRule="auto"/>
-        <w:jc w:val="center"/>
-        <w:rPr>
-          <w:rFonts w:ascii="Arial" w:hAnsi="Arial" w:cs="Arial"/>
-          <w:b/>
-          <w:bCs/>
-          <w:sz w:val="40"/>
-          <w:szCs w:val="40"/>
-          <w:shd w:val="clear" w:color="auto" w:fill="FFFFFF"/>
-        </w:rPr>
-      </w:pPr>
     </w:p>
     <w:p>
       <w:pPr>
@@ -547,13 +495,9 @@
           <w:szCs w:val="25"/>
           <w:shd w:val="clear" w:color="auto" w:fill="FFFFFF"/>
         </w:rPr>
-        <w:t>Formular un problema de investigación.</w:t>
-      </w:r>
-    </w:p>
-    <w:p>
-      <w:pPr>
-        <w:spacing w:line="360" w:lineRule="auto"/>
-        <w:jc w:val="center"/>
+        <w:t>Formular un problema de investigación</w:t>
+      </w:r>
+      <w:r>
         <w:rPr>
           <w:rFonts w:ascii="Helvetica" w:hAnsi="Helvetica"/>
           <w:b/>
@@ -563,7 +507,8 @@
           <w:szCs w:val="25"/>
           <w:shd w:val="clear" w:color="auto" w:fill="FFFFFF"/>
         </w:rPr>
-      </w:pPr>
+        <w:t>.</w:t>
+      </w:r>
     </w:p>
     <w:p>
       <w:pPr>
@@ -690,16 +635,12 @@
     </w:p>
     <w:p>
       <w:pPr>
-        <w:rPr>
-          <w:rFonts w:ascii="Arial" w:hAnsi="Arial" w:cs="Arial"/>
-        </w:rPr>
-      </w:pPr>
-      <w:r>
-        <w:rPr>
-          <w:rFonts w:ascii="Arial" w:hAnsi="Arial" w:cs="Arial"/>
-        </w:rPr>
-        <w:br w:type="page"/>
-      </w:r>
+        <w:spacing w:line="360" w:lineRule="auto"/>
+        <w:jc w:val="both"/>
+        <w:rPr>
+          <w:rFonts w:ascii="Arial" w:hAnsi="Arial" w:cs="Arial"/>
+        </w:rPr>
+      </w:pPr>
     </w:p>
     <w:tbl>
       <w:tblPr>
@@ -737,7 +678,6 @@
                 <w:sz w:val="20"/>
                 <w:szCs w:val="20"/>
               </w:rPr>
-              <w:lastRenderedPageBreak/>
               <w:t>Causas (Independiente)</w:t>
             </w:r>
           </w:p>
@@ -1019,6 +959,7 @@
                 <w:sz w:val="20"/>
                 <w:szCs w:val="20"/>
               </w:rPr>
+              <w:lastRenderedPageBreak/>
               <w:t xml:space="preserve">Carencia </w:t>
             </w:r>
             <w:r>
@@ -1075,25 +1016,7 @@
                 <w:sz w:val="20"/>
                 <w:szCs w:val="20"/>
               </w:rPr>
-              <w:t xml:space="preserve"> microservicios </w:t>
-            </w:r>
-            <w:proofErr w:type="spellStart"/>
-            <w:r>
-              <w:rPr>
-                <w:rFonts w:ascii="Arial" w:hAnsi="Arial" w:cs="Arial"/>
-                <w:sz w:val="20"/>
-                <w:szCs w:val="20"/>
-              </w:rPr>
-              <w:t>cloud</w:t>
-            </w:r>
-            <w:proofErr w:type="spellEnd"/>
-            <w:r>
-              <w:rPr>
-                <w:rFonts w:ascii="Arial" w:hAnsi="Arial" w:cs="Arial"/>
-                <w:sz w:val="20"/>
-                <w:szCs w:val="20"/>
-              </w:rPr>
-              <w:t>.</w:t>
+              <w:t xml:space="preserve"> microservicios cloud.</w:t>
             </w:r>
           </w:p>
         </w:tc>
@@ -1122,6 +1045,7 @@
                 <w:sz w:val="20"/>
                 <w:szCs w:val="20"/>
               </w:rPr>
+              <w:lastRenderedPageBreak/>
               <w:t xml:space="preserve">Delitos </w:t>
             </w:r>
             <w:r>
@@ -1177,21 +1101,8 @@
                 <w:sz w:val="20"/>
                 <w:szCs w:val="20"/>
               </w:rPr>
-              <w:t xml:space="preserve"> </w:t>
-            </w:r>
-            <w:proofErr w:type="spellStart"/>
-            <w:r>
-              <w:rPr>
-                <w:rFonts w:ascii="Arial" w:hAnsi="Arial" w:cs="Arial"/>
-                <w:b/>
-                <w:bCs/>
-                <w:color w:val="FF0000"/>
-                <w:sz w:val="20"/>
-                <w:szCs w:val="20"/>
-              </w:rPr>
-              <w:t>fintech</w:t>
-            </w:r>
-            <w:proofErr w:type="spellEnd"/>
+              <w:t xml:space="preserve"> fintech</w:t>
+            </w:r>
           </w:p>
           <w:p>
             <w:pPr>
@@ -1300,25 +1211,7 @@
                 <w:sz w:val="20"/>
                 <w:szCs w:val="20"/>
               </w:rPr>
-              <w:t xml:space="preserve">Usuarios de la plataforma y </w:t>
-            </w:r>
-            <w:proofErr w:type="spellStart"/>
-            <w:r>
-              <w:rPr>
-                <w:rFonts w:ascii="Arial" w:hAnsi="Arial" w:cs="Arial"/>
-                <w:sz w:val="20"/>
-                <w:szCs w:val="20"/>
-              </w:rPr>
-              <w:t>Stakeholders</w:t>
-            </w:r>
-            <w:proofErr w:type="spellEnd"/>
-            <w:r>
-              <w:rPr>
-                <w:rFonts w:ascii="Arial" w:hAnsi="Arial" w:cs="Arial"/>
-                <w:sz w:val="20"/>
-                <w:szCs w:val="20"/>
-              </w:rPr>
-              <w:t xml:space="preserve"> del proyecto</w:t>
+              <w:t>Usuarios de la plataforma y Stakeholders del proyecto</w:t>
             </w:r>
           </w:p>
         </w:tc>
@@ -1512,6 +1405,7 @@
                 <w:sz w:val="20"/>
                 <w:szCs w:val="20"/>
               </w:rPr>
+              <w:lastRenderedPageBreak/>
               <w:t>Robo de información personal y financiera.</w:t>
             </w:r>
           </w:p>
@@ -1589,21 +1483,7 @@
         <w:rPr>
           <w:rFonts w:ascii="Arial" w:hAnsi="Arial" w:cs="Arial"/>
         </w:rPr>
-        <w:t xml:space="preserve">microservicios </w:t>
-      </w:r>
-      <w:proofErr w:type="spellStart"/>
-      <w:r>
-        <w:rPr>
-          <w:rFonts w:ascii="Arial" w:hAnsi="Arial" w:cs="Arial"/>
-        </w:rPr>
-        <w:t>cloud</w:t>
-      </w:r>
-      <w:proofErr w:type="spellEnd"/>
-      <w:r>
-        <w:rPr>
-          <w:rFonts w:ascii="Arial" w:hAnsi="Arial" w:cs="Arial"/>
-        </w:rPr>
-        <w:t>.</w:t>
+        <w:t>microservicios cloud.</w:t>
       </w:r>
     </w:p>
     <w:p>
@@ -1704,21 +1584,7 @@
         <w:rPr>
           <w:rFonts w:ascii="Arial" w:hAnsi="Arial" w:cs="Arial"/>
         </w:rPr>
-        <w:t xml:space="preserve">¿Cómo la implementación de las tecnologías de registros distribuidos (DLT) en una arquitectura de microservicios </w:t>
-      </w:r>
-      <w:proofErr w:type="spellStart"/>
-      <w:r>
-        <w:rPr>
-          <w:rFonts w:ascii="Arial" w:hAnsi="Arial" w:cs="Arial"/>
-        </w:rPr>
-        <w:t>cloud</w:t>
-      </w:r>
-      <w:proofErr w:type="spellEnd"/>
-      <w:r>
-        <w:rPr>
-          <w:rFonts w:ascii="Arial" w:hAnsi="Arial" w:cs="Arial"/>
-        </w:rPr>
-        <w:t xml:space="preserve"> disminuiría casos de delitos informáticos (estafas y fraudes) realizadas en transacciones financieras de una aplicación Fintech?</w:t>
+        <w:t>¿Cómo las tecnologías de registros distribuidos en arquitectura de microservicios cloud ayudarían a disminuir casos de delitos informáticos como estafas y fraudes en transacciones financieras de una aplicación Fintech?</w:t>
       </w:r>
     </w:p>
     <w:p>
@@ -1758,9 +1624,13 @@
         <w:rPr>
           <w:rFonts w:ascii="Arial" w:hAnsi="Arial" w:cs="Arial"/>
         </w:rPr>
-        <w:t>Implementar tecnologías de registros distribuidos en una arquitectura de microservicios de Google Cloud utilizando las plataformas de IOTA, IOTEX, Tatum para disminuir casos de delitos informáticos (estafas y fraudes) realizadas en transacciones financieras de una aplicación Fintech.</w:t>
-      </w:r>
-      <w:r>
+        <w:t>Implementar tecnologías de registros distribuidos en una arquitectura de microservicios de Google Cloud utilizando Blockchain, Tangle y la metodología ABCDE para disminuir casos de delitos informáticos (estafas y fraudes) realizadas en transacciones financieras de una aplicación Fintech.</w:t>
+      </w:r>
+    </w:p>
+    <w:p>
+      <w:pPr>
+        <w:spacing w:line="360" w:lineRule="auto"/>
+        <w:jc w:val="center"/>
         <w:rPr>
           <w:rFonts w:ascii="Helvetica" w:hAnsi="Helvetica"/>
           <w:b/>
@@ -1770,13 +1640,8 @@
           <w:szCs w:val="25"/>
           <w:shd w:val="clear" w:color="auto" w:fill="FFFFFF"/>
         </w:rPr>
-        <w:br w:type="page"/>
-      </w:r>
-    </w:p>
-    <w:p>
-      <w:pPr>
-        <w:spacing w:line="360" w:lineRule="auto"/>
-        <w:jc w:val="center"/>
+      </w:pPr>
+      <w:r>
         <w:rPr>
           <w:rFonts w:ascii="Helvetica" w:hAnsi="Helvetica"/>
           <w:b/>
@@ -1786,18 +1651,6 @@
           <w:szCs w:val="25"/>
           <w:shd w:val="clear" w:color="auto" w:fill="FFFFFF"/>
         </w:rPr>
-      </w:pPr>
-      <w:r>
-        <w:rPr>
-          <w:rFonts w:ascii="Helvetica" w:hAnsi="Helvetica"/>
-          <w:b/>
-          <w:bCs/>
-          <w:color w:val="000000"/>
-          <w:sz w:val="25"/>
-          <w:szCs w:val="25"/>
-          <w:shd w:val="clear" w:color="auto" w:fill="FFFFFF"/>
-        </w:rPr>
-        <w:lastRenderedPageBreak/>
         <w:t>Preguntas secundarias de la investigación</w:t>
       </w:r>
     </w:p>
@@ -1924,33 +1777,7 @@
               <w:rPr>
                 <w:rFonts w:ascii="Arial" w:hAnsi="Arial" w:cs="Arial"/>
               </w:rPr>
-              <w:t xml:space="preserve">Evaluar las tecnologías de registros distribuidos </w:t>
-            </w:r>
-            <w:r>
-              <w:rPr>
-                <w:rFonts w:ascii="Arial" w:hAnsi="Arial" w:cs="Arial"/>
-              </w:rPr>
-              <w:t xml:space="preserve">aplicados en las Fintech </w:t>
-            </w:r>
-            <w:r>
-              <w:rPr>
-                <w:rFonts w:ascii="Arial" w:hAnsi="Arial" w:cs="Arial"/>
-              </w:rPr>
-              <w:t xml:space="preserve">mediante un SLR siguiendo la guía metodológica de Barbara </w:t>
-            </w:r>
-            <w:proofErr w:type="spellStart"/>
-            <w:r>
-              <w:rPr>
-                <w:rFonts w:ascii="Arial" w:hAnsi="Arial" w:cs="Arial"/>
-              </w:rPr>
-              <w:t>Kitchenham</w:t>
-            </w:r>
-            <w:proofErr w:type="spellEnd"/>
-            <w:r>
-              <w:rPr>
-                <w:rFonts w:ascii="Arial" w:hAnsi="Arial" w:cs="Arial"/>
-              </w:rPr>
-              <w:t xml:space="preserve"> y un cuadro comparativo para seleccionarlos en la investigación.</w:t>
+              <w:t>Investigar las tecnologías de registros distribuidos (DLT) utilizando la guía metodológica de Barbara Kitchenham.</w:t>
             </w:r>
           </w:p>
         </w:tc>
@@ -1978,7 +1805,19 @@
               <w:rPr>
                 <w:rFonts w:ascii="Arial" w:hAnsi="Arial" w:cs="Arial"/>
               </w:rPr>
-              <w:t>una arquitectura de microservicios en Google Cloud basado en el estándar de seguridad X.805 para garantizar la seguridad de extremo a extremo en aplicaciones de software</w:t>
+              <w:t xml:space="preserve">la metodología ABCDE en conjunto con </w:t>
+            </w:r>
+            <w:r>
+              <w:rPr>
+                <w:rFonts w:ascii="Arial" w:hAnsi="Arial" w:cs="Arial"/>
+              </w:rPr>
+              <w:t xml:space="preserve">una arquitectura de microservicios en Google Cloud para </w:t>
+            </w:r>
+            <w:r>
+              <w:rPr>
+                <w:rFonts w:ascii="Arial" w:hAnsi="Arial" w:cs="Arial"/>
+              </w:rPr>
+              <w:t>el desarrollo de sistemas Dapps</w:t>
             </w:r>
             <w:r>
               <w:rPr>
@@ -2004,7 +1843,7 @@
               <w:rPr>
                 <w:rFonts w:ascii="Arial" w:hAnsi="Arial" w:cs="Arial"/>
               </w:rPr>
-              <w:t>Diseñar e implementar una arquitectura de microservicios en Google Cloud basado en el estándar de seguridad X.805 para garantizar la seguridad de extremo a extremo en aplicaciones de software.</w:t>
+              <w:t>Diseñar e implementar una arquitectura de microservicios en Google Cloud basado en la metodología ABCDE para el desarrollo de sistemas DApps.</w:t>
             </w:r>
           </w:p>
         </w:tc>
@@ -2032,21 +1871,14 @@
               <w:rPr>
                 <w:rFonts w:ascii="Arial" w:hAnsi="Arial" w:cs="Arial"/>
               </w:rPr>
-              <w:t xml:space="preserve">microservicios para registros transaccionales de coste cero con IOTA </w:t>
-            </w:r>
-            <w:proofErr w:type="spellStart"/>
-            <w:r>
-              <w:rPr>
-                <w:rFonts w:ascii="Arial" w:hAnsi="Arial" w:cs="Arial"/>
-              </w:rPr>
-              <w:t>Tangle</w:t>
-            </w:r>
-            <w:proofErr w:type="spellEnd"/>
-            <w:r>
-              <w:rPr>
-                <w:rFonts w:ascii="Arial" w:hAnsi="Arial" w:cs="Arial"/>
-              </w:rPr>
-              <w:t xml:space="preserve"> e identidad digital mediante verificación biométrica y NFT con Tatum para incrementar la probabilidad de ganar disputas financieras en casos de fraudes en transacciones financieras?</w:t>
+              <w:t xml:space="preserve">microservicios para registros transaccionales de coste cero con IOTA Tangle e identidad digital mediante </w:t>
+            </w:r>
+            <w:r>
+              <w:rPr>
+                <w:rFonts w:ascii="Arial" w:hAnsi="Arial" w:cs="Arial"/>
+              </w:rPr>
+              <w:lastRenderedPageBreak/>
+              <w:t>verificación biométrica y NFT con Tatum para incrementar la probabilidad de ganar disputas financieras en casos de fraudes en transacciones financieras?</w:t>
             </w:r>
           </w:p>
         </w:tc>
@@ -2066,21 +1898,15 @@
               <w:rPr>
                 <w:rFonts w:ascii="Arial" w:hAnsi="Arial" w:cs="Arial"/>
               </w:rPr>
-              <w:t xml:space="preserve">Implementar microservicios para registros transaccionales de coste cero con IOTA </w:t>
-            </w:r>
-            <w:proofErr w:type="spellStart"/>
-            <w:r>
-              <w:rPr>
-                <w:rFonts w:ascii="Arial" w:hAnsi="Arial" w:cs="Arial"/>
-              </w:rPr>
-              <w:t>Tangle</w:t>
-            </w:r>
-            <w:proofErr w:type="spellEnd"/>
-            <w:r>
-              <w:rPr>
-                <w:rFonts w:ascii="Arial" w:hAnsi="Arial" w:cs="Arial"/>
-              </w:rPr>
-              <w:t xml:space="preserve"> e identidad digital mediante verificación biométrica y NFT con Tatum para incrementar la probabilidad de ganar disputas financieras en casos de fraudes en transacciones financieras.</w:t>
+              <w:lastRenderedPageBreak/>
+              <w:t xml:space="preserve">Implementar microservicios para registros transaccionales de coste cero con IOTA Tangle e identidad digital </w:t>
+            </w:r>
+            <w:r>
+              <w:rPr>
+                <w:rFonts w:ascii="Arial" w:hAnsi="Arial" w:cs="Arial"/>
+              </w:rPr>
+              <w:lastRenderedPageBreak/>
+              <w:t>mediante verificación biométrica y NFT con Tatum para incrementar la probabilidad de ganar disputas financieras en casos de fraudes en transacciones financieras.</w:t>
             </w:r>
           </w:p>
         </w:tc>
@@ -2102,49 +1928,14 @@
               <w:rPr>
                 <w:rFonts w:ascii="Arial" w:hAnsi="Arial" w:cs="Arial"/>
               </w:rPr>
+              <w:lastRenderedPageBreak/>
               <w:t xml:space="preserve">¿Cómo se implementa </w:t>
             </w:r>
-            <w:proofErr w:type="spellStart"/>
-            <w:r>
-              <w:rPr>
-                <w:rFonts w:ascii="Arial" w:hAnsi="Arial" w:cs="Arial"/>
-              </w:rPr>
-              <w:t>smarts</w:t>
-            </w:r>
-            <w:proofErr w:type="spellEnd"/>
-            <w:r>
-              <w:rPr>
-                <w:rFonts w:ascii="Arial" w:hAnsi="Arial" w:cs="Arial"/>
-              </w:rPr>
-              <w:t xml:space="preserve"> </w:t>
-            </w:r>
-            <w:proofErr w:type="spellStart"/>
-            <w:r>
-              <w:rPr>
-                <w:rFonts w:ascii="Arial" w:hAnsi="Arial" w:cs="Arial"/>
-              </w:rPr>
-              <w:t>contracts</w:t>
-            </w:r>
-            <w:proofErr w:type="spellEnd"/>
-            <w:r>
-              <w:rPr>
-                <w:rFonts w:ascii="Arial" w:hAnsi="Arial" w:cs="Arial"/>
-              </w:rPr>
-              <w:t xml:space="preserve"> en microservicios con IOTEX </w:t>
-            </w:r>
-            <w:proofErr w:type="spellStart"/>
-            <w:r>
-              <w:rPr>
-                <w:rFonts w:ascii="Arial" w:hAnsi="Arial" w:cs="Arial"/>
-              </w:rPr>
-              <w:t>blockchain</w:t>
-            </w:r>
-            <w:proofErr w:type="spellEnd"/>
-            <w:r>
-              <w:rPr>
-                <w:rFonts w:ascii="Arial" w:hAnsi="Arial" w:cs="Arial"/>
-              </w:rPr>
-              <w:t xml:space="preserve"> para disminuir el porcentaje de casos de estafas en transacciones financieras</w:t>
+            <w:r>
+              <w:rPr>
+                <w:rFonts w:ascii="Arial" w:hAnsi="Arial" w:cs="Arial"/>
+              </w:rPr>
+              <w:t>smarts contracts en microservicios con IOTEX blockchain para disminuir el porcentaje de casos de estafas en transacciones financieras</w:t>
             </w:r>
             <w:r>
               <w:rPr>
@@ -2170,49 +1961,7 @@
               <w:rPr>
                 <w:rFonts w:ascii="Arial" w:hAnsi="Arial" w:cs="Arial"/>
               </w:rPr>
-              <w:t xml:space="preserve">Implementar </w:t>
-            </w:r>
-            <w:proofErr w:type="spellStart"/>
-            <w:r>
-              <w:rPr>
-                <w:rFonts w:ascii="Arial" w:hAnsi="Arial" w:cs="Arial"/>
-              </w:rPr>
-              <w:t>smarts</w:t>
-            </w:r>
-            <w:proofErr w:type="spellEnd"/>
-            <w:r>
-              <w:rPr>
-                <w:rFonts w:ascii="Arial" w:hAnsi="Arial" w:cs="Arial"/>
-              </w:rPr>
-              <w:t xml:space="preserve"> </w:t>
-            </w:r>
-            <w:proofErr w:type="spellStart"/>
-            <w:r>
-              <w:rPr>
-                <w:rFonts w:ascii="Arial" w:hAnsi="Arial" w:cs="Arial"/>
-              </w:rPr>
-              <w:t>contracts</w:t>
-            </w:r>
-            <w:proofErr w:type="spellEnd"/>
-            <w:r>
-              <w:rPr>
-                <w:rFonts w:ascii="Arial" w:hAnsi="Arial" w:cs="Arial"/>
-              </w:rPr>
-              <w:t xml:space="preserve"> en microservicios con IOTEX </w:t>
-            </w:r>
-            <w:proofErr w:type="spellStart"/>
-            <w:r>
-              <w:rPr>
-                <w:rFonts w:ascii="Arial" w:hAnsi="Arial" w:cs="Arial"/>
-              </w:rPr>
-              <w:t>blockchain</w:t>
-            </w:r>
-            <w:proofErr w:type="spellEnd"/>
-            <w:r>
-              <w:rPr>
-                <w:rFonts w:ascii="Arial" w:hAnsi="Arial" w:cs="Arial"/>
-              </w:rPr>
-              <w:t xml:space="preserve"> para disminuir el porcentaje de casos de estafas en transacciones financieras.</w:t>
+              <w:t>Implementar smarts contracts en microservicios con IOTEX blockchain para disminuir el porcentaje de casos de estafas en transacciones financieras.</w:t>
             </w:r>
           </w:p>
         </w:tc>
@@ -2304,6 +2053,8 @@
     </w:tbl>
     <w:p>
       <w:pPr>
+        <w:spacing w:line="360" w:lineRule="auto"/>
+        <w:jc w:val="center"/>
         <w:rPr>
           <w:rFonts w:ascii="Helvetica" w:hAnsi="Helvetica"/>
           <w:b/>
@@ -2317,6 +2068,8 @@
     </w:p>
     <w:p>
       <w:pPr>
+        <w:spacing w:line="360" w:lineRule="auto"/>
+        <w:jc w:val="center"/>
         <w:rPr>
           <w:rFonts w:ascii="Helvetica" w:hAnsi="Helvetica"/>
           <w:b/>
@@ -2327,11 +2080,7 @@
           <w:shd w:val="clear" w:color="auto" w:fill="FFFFFF"/>
         </w:rPr>
       </w:pPr>
-    </w:p>
-    <w:p>
-      <w:pPr>
-        <w:spacing w:line="360" w:lineRule="auto"/>
-        <w:jc w:val="center"/>
+      <w:r>
         <w:rPr>
           <w:rFonts w:ascii="Helvetica" w:hAnsi="Helvetica"/>
           <w:b/>
@@ -2341,48 +2090,6 @@
           <w:szCs w:val="25"/>
           <w:shd w:val="clear" w:color="auto" w:fill="FFFFFF"/>
         </w:rPr>
-      </w:pPr>
-    </w:p>
-    <w:p>
-      <w:pPr>
-        <w:spacing w:line="360" w:lineRule="auto"/>
-        <w:jc w:val="center"/>
-        <w:rPr>
-          <w:rFonts w:ascii="Helvetica" w:hAnsi="Helvetica"/>
-          <w:b/>
-          <w:bCs/>
-          <w:color w:val="000000"/>
-          <w:sz w:val="25"/>
-          <w:szCs w:val="25"/>
-          <w:shd w:val="clear" w:color="auto" w:fill="FFFFFF"/>
-        </w:rPr>
-      </w:pPr>
-    </w:p>
-    <w:p>
-      <w:pPr>
-        <w:spacing w:line="360" w:lineRule="auto"/>
-        <w:jc w:val="center"/>
-        <w:rPr>
-          <w:rFonts w:ascii="Helvetica" w:hAnsi="Helvetica"/>
-          <w:b/>
-          <w:bCs/>
-          <w:color w:val="000000"/>
-          <w:sz w:val="25"/>
-          <w:szCs w:val="25"/>
-          <w:shd w:val="clear" w:color="auto" w:fill="FFFFFF"/>
-        </w:rPr>
-      </w:pPr>
-      <w:r>
-        <w:rPr>
-          <w:rFonts w:ascii="Helvetica" w:hAnsi="Helvetica"/>
-          <w:b/>
-          <w:bCs/>
-          <w:color w:val="000000"/>
-          <w:sz w:val="25"/>
-          <w:szCs w:val="25"/>
-          <w:shd w:val="clear" w:color="auto" w:fill="FFFFFF"/>
-        </w:rPr>
-        <w:lastRenderedPageBreak/>
         <w:t>Análisis de literatura.</w:t>
       </w:r>
     </w:p>
@@ -2486,55 +2193,7 @@
           <w:rFonts w:ascii="Arial" w:hAnsi="Arial" w:cs="Arial"/>
           <w:szCs w:val="24"/>
         </w:rPr>
-        <w:t xml:space="preserve">, estos problemas ocasionarían que las personas dejen de confiar en realizar compras online afectando así a millones de aplicaciones Fintech. Por tal razón, la comunidad científica ofrece soluciones aplicada a la seguridad en las transacciones financieras online como encriptaciones avanzadas y aprobadas mundialmente como AES o RSA para la protección de la información desde el lado del cliente, base de datos criptográficas en la nube como IOTA </w:t>
-      </w:r>
-      <w:proofErr w:type="spellStart"/>
-      <w:r>
-        <w:rPr>
-          <w:rFonts w:ascii="Arial" w:hAnsi="Arial" w:cs="Arial"/>
-          <w:szCs w:val="24"/>
-        </w:rPr>
-        <w:t>stronghold</w:t>
-      </w:r>
-      <w:proofErr w:type="spellEnd"/>
-      <w:r>
-        <w:rPr>
-          <w:rFonts w:ascii="Arial" w:hAnsi="Arial" w:cs="Arial"/>
-          <w:szCs w:val="24"/>
-        </w:rPr>
-        <w:t xml:space="preserve"> utilizada para la protección de secretos digitales (tokens, </w:t>
-      </w:r>
-      <w:proofErr w:type="spellStart"/>
-      <w:r>
-        <w:rPr>
-          <w:rFonts w:ascii="Arial" w:hAnsi="Arial" w:cs="Arial"/>
-          <w:szCs w:val="24"/>
-        </w:rPr>
-        <w:t>passwords</w:t>
-      </w:r>
-      <w:proofErr w:type="spellEnd"/>
-      <w:r>
-        <w:rPr>
-          <w:rFonts w:ascii="Arial" w:hAnsi="Arial" w:cs="Arial"/>
-          <w:szCs w:val="24"/>
-        </w:rPr>
-        <w:t xml:space="preserve"> </w:t>
-      </w:r>
-      <w:proofErr w:type="spellStart"/>
-      <w:r>
-        <w:rPr>
-          <w:rFonts w:ascii="Arial" w:hAnsi="Arial" w:cs="Arial"/>
-          <w:szCs w:val="24"/>
-        </w:rPr>
-        <w:t>etc</w:t>
-      </w:r>
-      <w:proofErr w:type="spellEnd"/>
-      <w:r>
-        <w:rPr>
-          <w:rFonts w:ascii="Arial" w:hAnsi="Arial" w:cs="Arial"/>
-          <w:szCs w:val="24"/>
-        </w:rPr>
-        <w:t xml:space="preserve">) </w:t>
+        <w:t xml:space="preserve">, estos problemas ocasionarían que las personas dejen de confiar en realizar compras online afectando así a millones de aplicaciones Fintech. Por tal razón, la comunidad científica ofrece soluciones aplicada a la seguridad en las transacciones financieras online como encriptaciones avanzadas y aprobadas mundialmente como AES o RSA para la protección de la información desde el lado del cliente, base de datos criptográficas en la nube como IOTA stronghold utilizada para la protección de secretos digitales (tokens, passwords etc) </w:t>
       </w:r>
       <w:sdt>
         <w:sdtPr>
@@ -2723,71 +2382,15 @@
           <w:rFonts w:ascii="Arial" w:hAnsi="Arial" w:cs="Arial"/>
           <w:szCs w:val="24"/>
         </w:rPr>
-        <w:t xml:space="preserve">, esta pandemia mundial ha sido positiva en cierta medida para la industria de pagos digitales, según cifras de </w:t>
-      </w:r>
-      <w:proofErr w:type="spellStart"/>
+        <w:t xml:space="preserve">, esta pandemia mundial ha sido positiva en cierta medida para la industria de pagos digitales, según cifras de Mastercad y Americas </w:t>
+      </w:r>
       <w:r>
         <w:rPr>
           <w:rFonts w:ascii="Arial" w:hAnsi="Arial" w:cs="Arial"/>
           <w:szCs w:val="24"/>
         </w:rPr>
-        <w:t>Mastercad</w:t>
-      </w:r>
-      <w:proofErr w:type="spellEnd"/>
-      <w:r>
-        <w:rPr>
-          <w:rFonts w:ascii="Arial" w:hAnsi="Arial" w:cs="Arial"/>
-          <w:szCs w:val="24"/>
-        </w:rPr>
-        <w:t xml:space="preserve"> y </w:t>
-      </w:r>
-      <w:proofErr w:type="spellStart"/>
-      <w:r>
-        <w:rPr>
-          <w:rFonts w:ascii="Arial" w:hAnsi="Arial" w:cs="Arial"/>
-          <w:szCs w:val="24"/>
-        </w:rPr>
-        <w:t>Americas</w:t>
-      </w:r>
-      <w:proofErr w:type="spellEnd"/>
-      <w:r>
-        <w:rPr>
-          <w:rFonts w:ascii="Arial" w:hAnsi="Arial" w:cs="Arial"/>
-          <w:szCs w:val="24"/>
-        </w:rPr>
-        <w:t xml:space="preserve"> </w:t>
-      </w:r>
-      <w:proofErr w:type="spellStart"/>
-      <w:r>
-        <w:rPr>
-          <w:rFonts w:ascii="Arial" w:hAnsi="Arial" w:cs="Arial"/>
-          <w:szCs w:val="24"/>
-        </w:rPr>
-        <w:t>Market</w:t>
-      </w:r>
-      <w:proofErr w:type="spellEnd"/>
-      <w:r>
-        <w:rPr>
-          <w:rFonts w:ascii="Arial" w:hAnsi="Arial" w:cs="Arial"/>
-          <w:szCs w:val="24"/>
-        </w:rPr>
-        <w:t xml:space="preserve"> </w:t>
-      </w:r>
-      <w:proofErr w:type="spellStart"/>
-      <w:r>
-        <w:rPr>
-          <w:rFonts w:ascii="Arial" w:hAnsi="Arial" w:cs="Arial"/>
-          <w:szCs w:val="24"/>
-        </w:rPr>
-        <w:t>Intelligence</w:t>
-      </w:r>
-      <w:proofErr w:type="spellEnd"/>
-      <w:r>
-        <w:rPr>
-          <w:rFonts w:ascii="Arial" w:hAnsi="Arial" w:cs="Arial"/>
-          <w:szCs w:val="24"/>
-        </w:rPr>
-        <w:t xml:space="preserve"> </w:t>
+        <w:lastRenderedPageBreak/>
+        <w:t xml:space="preserve">Market Intelligence </w:t>
       </w:r>
       <w:sdt>
         <w:sdtPr>
@@ -3094,56 +2697,7 @@
           <w:rFonts w:ascii="Arial" w:hAnsi="Arial" w:cs="Arial"/>
           <w:szCs w:val="24"/>
         </w:rPr>
-        <w:t xml:space="preserve">Los datos generados por las aplicaciones Fintech durante las transacciones financieras son de alto valor y contienen información sensible en muchos aspectos y es de conocimiento público por noticias o artículos de los últimos años, los constantes robos de información, fraudes y estafas cometidas por estas aplicaciones que no implementan un sistema de seguridad robusto. Por tal motivo, acceder a estos datos tanto personales como financieras es un objetivo primordial para los hackers de todo el mundo. Estas vulnerabilidades se encuentran bien detalladas en el trabajo realizado por los autores </w:t>
-      </w:r>
-      <w:proofErr w:type="spellStart"/>
-      <w:r>
-        <w:rPr>
-          <w:rFonts w:ascii="Arial" w:hAnsi="Arial" w:cs="Arial"/>
-          <w:szCs w:val="24"/>
-        </w:rPr>
-        <w:lastRenderedPageBreak/>
-        <w:t>Kaur</w:t>
-      </w:r>
-      <w:proofErr w:type="spellEnd"/>
-      <w:r>
-        <w:rPr>
-          <w:rFonts w:ascii="Arial" w:hAnsi="Arial" w:cs="Arial"/>
-          <w:szCs w:val="24"/>
-        </w:rPr>
-        <w:t xml:space="preserve">, </w:t>
-      </w:r>
-      <w:proofErr w:type="spellStart"/>
-      <w:r>
-        <w:rPr>
-          <w:rFonts w:ascii="Arial" w:hAnsi="Arial" w:cs="Arial"/>
-          <w:szCs w:val="24"/>
-        </w:rPr>
-        <w:t>LashKari</w:t>
-      </w:r>
-      <w:proofErr w:type="spellEnd"/>
-      <w:r>
-        <w:rPr>
-          <w:rFonts w:ascii="Arial" w:hAnsi="Arial" w:cs="Arial"/>
-          <w:szCs w:val="24"/>
-        </w:rPr>
-        <w:t xml:space="preserve"> &amp; </w:t>
-      </w:r>
-      <w:proofErr w:type="spellStart"/>
-      <w:r>
-        <w:rPr>
-          <w:rFonts w:ascii="Arial" w:hAnsi="Arial" w:cs="Arial"/>
-          <w:szCs w:val="24"/>
-        </w:rPr>
-        <w:t>Habibi</w:t>
-      </w:r>
-      <w:proofErr w:type="spellEnd"/>
-      <w:r>
-        <w:rPr>
-          <w:rFonts w:ascii="Arial" w:hAnsi="Arial" w:cs="Arial"/>
-          <w:szCs w:val="24"/>
-        </w:rPr>
-        <w:t xml:space="preserve"> </w:t>
+        <w:t xml:space="preserve">Los datos generados por las aplicaciones Fintech durante las transacciones financieras son de alto valor y contienen información sensible en muchos aspectos y es de conocimiento público por noticias o artículos de los últimos años, los constantes robos de información, fraudes y estafas cometidas por estas aplicaciones que no implementan un sistema de seguridad robusto. Por tal motivo, acceder a estos datos tanto personales como financieras es un objetivo primordial para los hackers de todo el mundo. Estas vulnerabilidades se encuentran bien detalladas en el trabajo realizado por los autores Kaur, LashKari &amp; Habibi </w:t>
       </w:r>
       <w:sdt>
         <w:sdtPr>
@@ -3201,55 +2755,7 @@
           <w:rFonts w:ascii="Arial" w:hAnsi="Arial" w:cs="Arial"/>
           <w:szCs w:val="24"/>
         </w:rPr>
-        <w:t xml:space="preserve">, donde concluyeron que hasta en la actualidad aún siguen existiendo vulnerabilidades humanas, tecnológicas y de transacciones presentes en aplicaciones financieras. Los mismos autores </w:t>
-      </w:r>
-      <w:proofErr w:type="spellStart"/>
-      <w:r>
-        <w:rPr>
-          <w:rFonts w:ascii="Arial" w:hAnsi="Arial" w:cs="Arial"/>
-          <w:szCs w:val="24"/>
-        </w:rPr>
-        <w:t>Kaur</w:t>
-      </w:r>
-      <w:proofErr w:type="spellEnd"/>
-      <w:r>
-        <w:rPr>
-          <w:rFonts w:ascii="Arial" w:hAnsi="Arial" w:cs="Arial"/>
-          <w:szCs w:val="24"/>
-        </w:rPr>
-        <w:t xml:space="preserve">, </w:t>
-      </w:r>
-      <w:proofErr w:type="spellStart"/>
-      <w:r>
-        <w:rPr>
-          <w:rFonts w:ascii="Arial" w:hAnsi="Arial" w:cs="Arial"/>
-          <w:szCs w:val="24"/>
-        </w:rPr>
-        <w:t>LashKari</w:t>
-      </w:r>
-      <w:proofErr w:type="spellEnd"/>
-      <w:r>
-        <w:rPr>
-          <w:rFonts w:ascii="Arial" w:hAnsi="Arial" w:cs="Arial"/>
-          <w:szCs w:val="24"/>
-        </w:rPr>
-        <w:t xml:space="preserve"> &amp; </w:t>
-      </w:r>
-      <w:proofErr w:type="spellStart"/>
-      <w:r>
-        <w:rPr>
-          <w:rFonts w:ascii="Arial" w:hAnsi="Arial" w:cs="Arial"/>
-          <w:szCs w:val="24"/>
-        </w:rPr>
-        <w:t>Habibi</w:t>
-      </w:r>
-      <w:proofErr w:type="spellEnd"/>
-      <w:r>
-        <w:rPr>
-          <w:rFonts w:ascii="Arial" w:hAnsi="Arial" w:cs="Arial"/>
-          <w:szCs w:val="24"/>
-        </w:rPr>
-        <w:t xml:space="preserve"> </w:t>
+        <w:t xml:space="preserve">, donde concluyeron que hasta en la actualidad aún siguen existiendo vulnerabilidades humanas, tecnológicas y de transacciones presentes en aplicaciones financieras. Los mismos autores Kaur, LashKari &amp; Habibi </w:t>
       </w:r>
       <w:sdt>
         <w:sdtPr>
@@ -3307,23 +2813,7 @@
           <w:rFonts w:ascii="Arial" w:hAnsi="Arial" w:cs="Arial"/>
           <w:szCs w:val="24"/>
         </w:rPr>
-        <w:t xml:space="preserve"> en otro de sus artículos dieron más ejemplos de amenazas cibernéticas y las motivaciones que impulsan estos incidentes, aplicaron varias metodologías de modelado de amenazas como STRIDE, TRIKE, VAST y PASTA para mitigar ataques en diferentes aplicaciones Fintech, sin embargo, esto no bastó para mitigar por completo todas las amenazas. Finalmente, el trabajo de los autores </w:t>
-      </w:r>
-      <w:proofErr w:type="spellStart"/>
-      <w:r>
-        <w:rPr>
-          <w:rFonts w:ascii="Arial" w:hAnsi="Arial" w:cs="Arial"/>
-          <w:szCs w:val="24"/>
-        </w:rPr>
-        <w:t>Huh</w:t>
-      </w:r>
-      <w:proofErr w:type="spellEnd"/>
-      <w:r>
-        <w:rPr>
-          <w:rFonts w:ascii="Arial" w:hAnsi="Arial" w:cs="Arial"/>
-          <w:szCs w:val="24"/>
-        </w:rPr>
-        <w:t>, Cho &amp; Kim</w:t>
+        <w:t xml:space="preserve"> en otro de sus artículos dieron más ejemplos de amenazas cibernéticas y las motivaciones que impulsan estos incidentes, aplicaron varias metodologías de modelado de amenazas como STRIDE, TRIKE, VAST y PASTA para mitigar ataques en diferentes aplicaciones Fintech, sin embargo, esto no bastó para mitigar por completo todas las amenazas. Finalmente, el trabajo de los autores Huh, Cho &amp; Kim</w:t>
       </w:r>
       <w:r>
         <w:rPr>
@@ -3387,71 +2877,7 @@
           <w:rFonts w:ascii="Arial" w:hAnsi="Arial" w:cs="Arial"/>
           <w:szCs w:val="24"/>
         </w:rPr>
-        <w:t xml:space="preserve">donde se implementó un sistema de encriptación de datos utilizando RSA para la protección de llaves privadas generados por Ethereum, una de las plataformas </w:t>
-      </w:r>
-      <w:proofErr w:type="spellStart"/>
-      <w:r>
-        <w:rPr>
-          <w:rFonts w:ascii="Arial" w:hAnsi="Arial" w:cs="Arial"/>
-          <w:szCs w:val="24"/>
-        </w:rPr>
-        <w:t>blockchain</w:t>
-      </w:r>
-      <w:proofErr w:type="spellEnd"/>
-      <w:r>
-        <w:rPr>
-          <w:rFonts w:ascii="Arial" w:hAnsi="Arial" w:cs="Arial"/>
-          <w:szCs w:val="24"/>
-        </w:rPr>
-        <w:t xml:space="preserve"> más populares actualmente, incluso en este trabajo no se han tomado en consideración otras medidas de seguridad presentes en los trabajos de </w:t>
-      </w:r>
-      <w:proofErr w:type="spellStart"/>
-      <w:r>
-        <w:rPr>
-          <w:rFonts w:ascii="Arial" w:hAnsi="Arial" w:cs="Arial"/>
-          <w:szCs w:val="24"/>
-        </w:rPr>
-        <w:t>Kaur</w:t>
-      </w:r>
-      <w:proofErr w:type="spellEnd"/>
-      <w:r>
-        <w:rPr>
-          <w:rFonts w:ascii="Arial" w:hAnsi="Arial" w:cs="Arial"/>
-          <w:szCs w:val="24"/>
-        </w:rPr>
-        <w:t xml:space="preserve">, </w:t>
-      </w:r>
-      <w:proofErr w:type="spellStart"/>
-      <w:r>
-        <w:rPr>
-          <w:rFonts w:ascii="Arial" w:hAnsi="Arial" w:cs="Arial"/>
-          <w:szCs w:val="24"/>
-        </w:rPr>
-        <w:t>LashKari</w:t>
-      </w:r>
-      <w:proofErr w:type="spellEnd"/>
-      <w:r>
-        <w:rPr>
-          <w:rFonts w:ascii="Arial" w:hAnsi="Arial" w:cs="Arial"/>
-          <w:szCs w:val="24"/>
-        </w:rPr>
-        <w:t xml:space="preserve"> &amp; </w:t>
-      </w:r>
-      <w:proofErr w:type="spellStart"/>
-      <w:r>
-        <w:rPr>
-          <w:rFonts w:ascii="Arial" w:hAnsi="Arial" w:cs="Arial"/>
-          <w:szCs w:val="24"/>
-        </w:rPr>
-        <w:t>Habibi</w:t>
-      </w:r>
-      <w:proofErr w:type="spellEnd"/>
-      <w:r>
-        <w:rPr>
-          <w:rFonts w:ascii="Arial" w:hAnsi="Arial" w:cs="Arial"/>
-          <w:szCs w:val="24"/>
-        </w:rPr>
-        <w:t xml:space="preserve">. Se evidencia que, en los trabajos anteriormente citados, muchas plataformas Fintech no cuentan con la seguridad suficiente para realizar transacciones financieras, inclusive cuando estas transaccionan con criptomonedas </w:t>
+        <w:t xml:space="preserve">donde se implementó un sistema de encriptación de datos utilizando RSA para la protección de llaves privadas generados por Ethereum, una de las plataformas blockchain más populares actualmente, incluso en este trabajo no se han tomado en consideración otras medidas de seguridad presentes en los trabajos de Kaur, LashKari &amp; Habibi. Se evidencia que, en los trabajos anteriormente citados, muchas plataformas Fintech no cuentan con la seguridad suficiente para realizar transacciones financieras, inclusive cuando estas transaccionan con criptomonedas </w:t>
       </w:r>
       <w:sdt>
         <w:sdtPr>
@@ -3509,39 +2935,7 @@
           <w:rFonts w:ascii="Arial" w:hAnsi="Arial" w:cs="Arial"/>
           <w:szCs w:val="24"/>
         </w:rPr>
-        <w:t xml:space="preserve">, surgiendo soluciones como los contratos inteligentes o </w:t>
-      </w:r>
-      <w:proofErr w:type="spellStart"/>
-      <w:r>
-        <w:rPr>
-          <w:rFonts w:ascii="Arial" w:hAnsi="Arial" w:cs="Arial"/>
-          <w:szCs w:val="24"/>
-        </w:rPr>
-        <w:t>smart</w:t>
-      </w:r>
-      <w:proofErr w:type="spellEnd"/>
-      <w:r>
-        <w:rPr>
-          <w:rFonts w:ascii="Arial" w:hAnsi="Arial" w:cs="Arial"/>
-          <w:szCs w:val="24"/>
-        </w:rPr>
-        <w:t xml:space="preserve"> </w:t>
-      </w:r>
-      <w:proofErr w:type="spellStart"/>
-      <w:r>
-        <w:rPr>
-          <w:rFonts w:ascii="Arial" w:hAnsi="Arial" w:cs="Arial"/>
-          <w:szCs w:val="24"/>
-        </w:rPr>
-        <w:t>contracts</w:t>
-      </w:r>
-      <w:proofErr w:type="spellEnd"/>
-      <w:r>
-        <w:rPr>
-          <w:rFonts w:ascii="Arial" w:hAnsi="Arial" w:cs="Arial"/>
-          <w:szCs w:val="24"/>
-        </w:rPr>
-        <w:t xml:space="preserve"> para la mitigación de fraudes y estafas financieras, siendo la red Ethereum la más utilizada para esta labor </w:t>
+        <w:t xml:space="preserve">, surgiendo soluciones como los contratos inteligentes o smart contracts para la mitigación de fraudes y estafas financieras, siendo la red Ethereum la más utilizada para esta labor </w:t>
       </w:r>
       <w:sdt>
         <w:sdtPr>
@@ -3743,6 +3137,7 @@
           <w:b/>
           <w:bCs/>
         </w:rPr>
+        <w:lastRenderedPageBreak/>
         <w:t xml:space="preserve">Plantear una posible solución (prognosis) en función de </w:t>
       </w:r>
       <w:r>
@@ -3811,13 +3206,25 @@
         <w:rPr>
           <w:rFonts w:ascii="Arial" w:hAnsi="Arial" w:cs="Arial"/>
         </w:rPr>
-        <w:t>Aplicar el estándar X.805 para brindar seguridad a las diferentes capas de la arquitectura de software</w:t>
-      </w:r>
-      <w:r>
-        <w:rPr>
-          <w:rFonts w:ascii="Arial" w:hAnsi="Arial" w:cs="Arial"/>
-        </w:rPr>
-        <w:t xml:space="preserve"> </w:t>
+        <w:t xml:space="preserve">Aplicar </w:t>
+      </w:r>
+      <w:r>
+        <w:rPr>
+          <w:rFonts w:ascii="Arial" w:hAnsi="Arial" w:cs="Arial"/>
+        </w:rPr>
+        <w:t>la metodología ABCDE</w:t>
+      </w:r>
+      <w:r>
+        <w:rPr>
+          <w:rFonts w:ascii="Arial" w:hAnsi="Arial" w:cs="Arial"/>
+        </w:rPr>
+        <w:t xml:space="preserve"> para </w:t>
+      </w:r>
+      <w:r>
+        <w:rPr>
+          <w:rFonts w:ascii="Arial" w:hAnsi="Arial" w:cs="Arial"/>
+        </w:rPr>
+        <w:t xml:space="preserve">desarrollar un Dapps la misma que estará </w:t>
       </w:r>
       <w:r>
         <w:rPr>
@@ -4002,24 +3409,6 @@
           <w:b/>
           <w:bCs/>
         </w:rPr>
-        <w:br w:type="page"/>
-      </w:r>
-    </w:p>
-    <w:p>
-      <w:pPr>
-        <w:rPr>
-          <w:rFonts w:ascii="Arial" w:hAnsi="Arial" w:cs="Arial"/>
-          <w:b/>
-          <w:bCs/>
-        </w:rPr>
-      </w:pPr>
-      <w:r>
-        <w:rPr>
-          <w:rFonts w:ascii="Arial" w:hAnsi="Arial" w:cs="Arial"/>
-          <w:b/>
-          <w:bCs/>
-        </w:rPr>
-        <w:lastRenderedPageBreak/>
         <w:t>Plantear la idea de investigación (prognosis)</w:t>
       </w:r>
       <w:r>
@@ -4275,7 +3664,7 @@
           <w:rFonts w:ascii="Arial" w:hAnsi="Arial" w:cs="Arial"/>
           <w:szCs w:val="24"/>
         </w:rPr>
-        <w:t>.</w:t>
+        <w:t xml:space="preserve"> y no funcionales.</w:t>
       </w:r>
     </w:p>
     <w:p>
@@ -4358,33 +3747,17 @@
           <w:color w:val="000000"/>
           <w:shd w:val="clear" w:color="auto" w:fill="FFFFFF"/>
         </w:rPr>
-        <w:t xml:space="preserve">La implementación de tecnologías de registros distribuidos (DLT) en una arquitectura de microservicios </w:t>
-      </w:r>
-      <w:proofErr w:type="spellStart"/>
-      <w:r>
+        <w:t>Las tecnologías de registros distribuidos (DLT) en una arquitectura de microservicios cloud disminuye casos de estafas y fraudes en transacciones financieras de una aplicación Fintech.</w:t>
+      </w:r>
+    </w:p>
+    <w:p>
+      <w:pPr>
+        <w:spacing w:line="360" w:lineRule="auto"/>
+        <w:jc w:val="both"/>
         <w:rPr>
           <w:rFonts w:ascii="Arial" w:hAnsi="Arial" w:cs="Arial"/>
           <w:color w:val="000000"/>
           <w:shd w:val="clear" w:color="auto" w:fill="FFFFFF"/>
-        </w:rPr>
-        <w:t>cloud</w:t>
-      </w:r>
-      <w:proofErr w:type="spellEnd"/>
-      <w:r>
-        <w:rPr>
-          <w:rFonts w:ascii="Arial" w:hAnsi="Arial" w:cs="Arial"/>
-          <w:color w:val="000000"/>
-          <w:shd w:val="clear" w:color="auto" w:fill="FFFFFF"/>
-        </w:rPr>
-        <w:t xml:space="preserve"> disminuye casos de estafas y fraudes en transacciones financieras de una aplicación Fintech.</w:t>
-      </w:r>
-    </w:p>
-    <w:p>
-      <w:pPr>
-        <w:spacing w:line="360" w:lineRule="auto"/>
-        <w:jc w:val="both"/>
-        <w:rPr>
-          <w:rFonts w:ascii="Arial" w:hAnsi="Arial" w:cs="Arial"/>
         </w:rPr>
       </w:pPr>
       <w:r>
@@ -4403,40 +3776,22 @@
           <w:color w:val="000000"/>
           <w:shd w:val="clear" w:color="auto" w:fill="FFFFFF"/>
         </w:rPr>
-        <w:t xml:space="preserve">La implementación de tecnologías de registros distribuidos (DLT) en una arquitectura de microservicios </w:t>
-      </w:r>
-      <w:proofErr w:type="spellStart"/>
+        <w:t xml:space="preserve">Las tecnologías de registros distribuidos (DLT) en una arquitectura de microservicios cloud </w:t>
+      </w:r>
       <w:r>
         <w:rPr>
           <w:rFonts w:ascii="Arial" w:hAnsi="Arial" w:cs="Arial"/>
           <w:color w:val="000000"/>
           <w:shd w:val="clear" w:color="auto" w:fill="FFFFFF"/>
         </w:rPr>
-        <w:t>cloud</w:t>
-      </w:r>
-      <w:proofErr w:type="spellEnd"/>
+        <w:t xml:space="preserve">no </w:t>
+      </w:r>
       <w:r>
         <w:rPr>
           <w:rFonts w:ascii="Arial" w:hAnsi="Arial" w:cs="Arial"/>
           <w:color w:val="000000"/>
           <w:shd w:val="clear" w:color="auto" w:fill="FFFFFF"/>
         </w:rPr>
-        <w:t xml:space="preserve"> </w:t>
-      </w:r>
-      <w:r>
-        <w:rPr>
-          <w:rFonts w:ascii="Arial" w:hAnsi="Arial" w:cs="Arial"/>
-          <w:color w:val="000000"/>
-          <w:shd w:val="clear" w:color="auto" w:fill="FFFFFF"/>
-        </w:rPr>
-        <w:t xml:space="preserve">no </w:t>
-      </w:r>
-      <w:r>
-        <w:rPr>
-          <w:rFonts w:ascii="Arial" w:hAnsi="Arial" w:cs="Arial"/>
-          <w:color w:val="000000"/>
-          <w:shd w:val="clear" w:color="auto" w:fill="FFFFFF"/>
-        </w:rPr>
         <w:t>disminuye casos de estafas y fraudes en transacciones financieras de una aplicación Fintech.</w:t>
       </w:r>
     </w:p>
@@ -4446,6 +3801,8 @@
         <w:jc w:val="both"/>
         <w:rPr>
           <w:rFonts w:ascii="Arial" w:hAnsi="Arial" w:cs="Arial"/>
+          <w:b/>
+          <w:bCs/>
         </w:rPr>
       </w:pPr>
     </w:p>
@@ -4582,25 +3939,7 @@
           <w:color w:val="000000"/>
           <w:shd w:val="clear" w:color="auto" w:fill="FFFFFF"/>
         </w:rPr>
-        <w:t xml:space="preserve"> en Google </w:t>
-      </w:r>
-      <w:proofErr w:type="spellStart"/>
-      <w:r>
-        <w:rPr>
-          <w:rFonts w:ascii="Arial" w:hAnsi="Arial" w:cs="Arial"/>
-          <w:color w:val="000000"/>
-          <w:shd w:val="clear" w:color="auto" w:fill="FFFFFF"/>
-        </w:rPr>
-        <w:t>cloud</w:t>
-      </w:r>
-      <w:proofErr w:type="spellEnd"/>
-      <w:r>
-        <w:rPr>
-          <w:rFonts w:ascii="Arial" w:hAnsi="Arial" w:cs="Arial"/>
-          <w:color w:val="000000"/>
-          <w:shd w:val="clear" w:color="auto" w:fill="FFFFFF"/>
-        </w:rPr>
-        <w:t>.</w:t>
+        <w:t xml:space="preserve"> en Google cloud.</w:t>
       </w:r>
       <w:r>
         <w:rPr>
